--- a/thesis/唐睿泽-初稿-文献可修改.docx
+++ b/thesis/唐睿泽-初稿-文献可修改.docx
@@ -45,7 +45,7 @@
         <mc:AlternateContent>
           <mc:Choice Requires="wps">
             <w:drawing>
-              <wp:anchor behindDoc="0" distT="0" distB="15240" distL="0" distR="0" simplePos="0" locked="0" layoutInCell="1" allowOverlap="1" relativeHeight="35" wp14:anchorId="08FE0A1B">
+              <wp:anchor behindDoc="0" distT="0" distB="15240" distL="0" distR="0" simplePos="0" locked="0" layoutInCell="1" allowOverlap="1" relativeHeight="41" wp14:anchorId="08FE0A1B">
                 <wp:simplePos x="0" y="0"/>
                 <wp:positionH relativeFrom="column">
                   <wp:posOffset>3472180</wp:posOffset>
@@ -203,7 +203,7 @@
           <w:rFonts w:ascii="宋体" w:hAnsi="宋体"/>
         </w:rPr>
         <w:drawing>
-          <wp:anchor behindDoc="0" distT="0" distB="0" distL="114300" distR="114300" simplePos="0" locked="0" layoutInCell="0" allowOverlap="1" relativeHeight="34">
+          <wp:anchor behindDoc="0" distT="0" distB="0" distL="114300" distR="114300" simplePos="0" locked="0" layoutInCell="0" allowOverlap="1" relativeHeight="40">
             <wp:simplePos x="0" y="0"/>
             <wp:positionH relativeFrom="column">
               <wp:posOffset>-121920</wp:posOffset>
@@ -970,7 +970,7 @@
         <mc:AlternateContent>
           <mc:Choice Requires="wps">
             <w:drawing>
-              <wp:anchor behindDoc="0" distT="4445" distB="5080" distL="4445" distR="5080" simplePos="0" locked="0" layoutInCell="1" allowOverlap="1" relativeHeight="37" wp14:anchorId="2204D095">
+              <wp:anchor behindDoc="0" distT="4445" distB="5080" distL="4445" distR="5080" simplePos="0" locked="0" layoutInCell="1" allowOverlap="1" relativeHeight="43" wp14:anchorId="2204D095">
                 <wp:simplePos x="0" y="0"/>
                 <wp:positionH relativeFrom="column">
                   <wp:posOffset>800100</wp:posOffset>
@@ -1028,7 +1028,7 @@
         <mc:AlternateContent>
           <mc:Choice Requires="wps">
             <w:drawing>
-              <wp:anchor behindDoc="0" distT="4445" distB="5080" distL="4445" distR="5080" simplePos="0" locked="0" layoutInCell="1" allowOverlap="1" relativeHeight="38" wp14:anchorId="21392608">
+              <wp:anchor behindDoc="0" distT="4445" distB="5080" distL="4445" distR="5080" simplePos="0" locked="0" layoutInCell="1" allowOverlap="1" relativeHeight="44" wp14:anchorId="21392608">
                 <wp:simplePos x="0" y="0"/>
                 <wp:positionH relativeFrom="column">
                   <wp:posOffset>3657600</wp:posOffset>
@@ -1142,7 +1142,7 @@
         <mc:AlternateContent>
           <mc:Choice Requires="wps">
             <w:drawing>
-              <wp:anchor behindDoc="0" distT="4445" distB="5080" distL="4445" distR="5080" simplePos="0" locked="0" layoutInCell="1" allowOverlap="1" relativeHeight="39" wp14:anchorId="4264BCC3">
+              <wp:anchor behindDoc="0" distT="4445" distB="5080" distL="4445" distR="5080" simplePos="0" locked="0" layoutInCell="1" allowOverlap="1" relativeHeight="45" wp14:anchorId="4264BCC3">
                 <wp:simplePos x="0" y="0"/>
                 <wp:positionH relativeFrom="column">
                   <wp:posOffset>800100</wp:posOffset>
@@ -1200,7 +1200,7 @@
         <mc:AlternateContent>
           <mc:Choice Requires="wps">
             <w:drawing>
-              <wp:anchor behindDoc="0" distT="4445" distB="5080" distL="4445" distR="5080" simplePos="0" locked="0" layoutInCell="1" allowOverlap="1" relativeHeight="40" wp14:anchorId="21D971F6">
+              <wp:anchor behindDoc="0" distT="4445" distB="5080" distL="4445" distR="5080" simplePos="0" locked="0" layoutInCell="1" allowOverlap="1" relativeHeight="46" wp14:anchorId="21D971F6">
                 <wp:simplePos x="0" y="0"/>
                 <wp:positionH relativeFrom="column">
                   <wp:posOffset>3657600</wp:posOffset>
@@ -1408,7 +1408,7 @@
         <mc:AlternateContent>
           <mc:Choice Requires="wps">
             <w:drawing>
-              <wp:anchor behindDoc="0" distT="4445" distB="5080" distL="4445" distR="5080" simplePos="0" locked="0" layoutInCell="1" allowOverlap="1" relativeHeight="41" wp14:anchorId="7BF94B23">
+              <wp:anchor behindDoc="0" distT="4445" distB="5080" distL="4445" distR="5080" simplePos="0" locked="0" layoutInCell="1" allowOverlap="1" relativeHeight="47" wp14:anchorId="7BF94B23">
                 <wp:simplePos x="0" y="0"/>
                 <wp:positionH relativeFrom="column">
                   <wp:posOffset>2514600</wp:posOffset>
@@ -1520,7 +1520,7 @@
         <mc:AlternateContent>
           <mc:Choice Requires="wps">
             <w:drawing>
-              <wp:anchor behindDoc="0" distT="4445" distB="5080" distL="4445" distR="5080" simplePos="0" locked="0" layoutInCell="1" allowOverlap="1" relativeHeight="42" wp14:anchorId="7F4A64AA">
+              <wp:anchor behindDoc="0" distT="4445" distB="5080" distL="4445" distR="5080" simplePos="0" locked="0" layoutInCell="1" allowOverlap="1" relativeHeight="48" wp14:anchorId="7F4A64AA">
                 <wp:simplePos x="0" y="0"/>
                 <wp:positionH relativeFrom="column">
                   <wp:posOffset>2514600</wp:posOffset>
@@ -1688,7 +1688,7 @@
         <mc:AlternateContent>
           <mc:Choice Requires="wps">
             <w:drawing>
-              <wp:anchor behindDoc="0" distT="4445" distB="5080" distL="4445" distR="5080" simplePos="0" locked="0" layoutInCell="1" allowOverlap="1" relativeHeight="43" wp14:anchorId="275B4852">
+              <wp:anchor behindDoc="0" distT="4445" distB="5080" distL="4445" distR="5080" simplePos="0" locked="0" layoutInCell="1" allowOverlap="1" relativeHeight="49" wp14:anchorId="275B4852">
                 <wp:simplePos x="0" y="0"/>
                 <wp:positionH relativeFrom="column">
                   <wp:posOffset>2514600</wp:posOffset>
@@ -1782,7 +1782,7 @@
         <mc:AlternateContent>
           <mc:Choice Requires="wps">
             <w:drawing>
-              <wp:anchor behindDoc="0" distT="4445" distB="5080" distL="4445" distR="5080" simplePos="0" locked="0" layoutInCell="1" allowOverlap="1" relativeHeight="44" wp14:anchorId="2E2FF4FC">
+              <wp:anchor behindDoc="0" distT="4445" distB="5080" distL="4445" distR="5080" simplePos="0" locked="0" layoutInCell="1" allowOverlap="1" relativeHeight="50" wp14:anchorId="2E2FF4FC">
                 <wp:simplePos x="0" y="0"/>
                 <wp:positionH relativeFrom="column">
                   <wp:posOffset>2514600</wp:posOffset>
@@ -1965,7 +1965,7 @@
         <mc:AlternateContent>
           <mc:Choice Requires="wps">
             <w:drawing>
-              <wp:anchor behindDoc="0" distT="4445" distB="5080" distL="4445" distR="5080" simplePos="0" locked="0" layoutInCell="1" allowOverlap="1" relativeHeight="45" wp14:anchorId="35219573">
+              <wp:anchor behindDoc="0" distT="4445" distB="5080" distL="4445" distR="5080" simplePos="0" locked="0" layoutInCell="1" allowOverlap="1" relativeHeight="51" wp14:anchorId="35219573">
                 <wp:simplePos x="0" y="0"/>
                 <wp:positionH relativeFrom="column">
                   <wp:posOffset>2514600</wp:posOffset>
@@ -2134,7 +2134,7 @@
         <mc:AlternateContent>
           <mc:Choice Requires="wps">
             <w:drawing>
-              <wp:anchor behindDoc="0" distT="4445" distB="5080" distL="4445" distR="5080" simplePos="0" locked="0" layoutInCell="1" allowOverlap="1" relativeHeight="46" wp14:anchorId="194A2BAE">
+              <wp:anchor behindDoc="0" distT="4445" distB="5080" distL="4445" distR="5080" simplePos="0" locked="0" layoutInCell="1" allowOverlap="1" relativeHeight="52" wp14:anchorId="194A2BAE">
                 <wp:simplePos x="0" y="0"/>
                 <wp:positionH relativeFrom="column">
                   <wp:posOffset>2514600</wp:posOffset>
@@ -3786,7 +3786,7 @@
         <w:rPr>
           <w:sz w:val="24"/>
         </w:rPr>
-        <w:t>时，相对位移量小于一期愈合临界值，理论上可以满足一期愈合的条件，可为进一步临床研究及临床应用提供参考。</w:t>
+        <w:t>时，相对位移量小于一期愈合临界值，理论上可以满足一期愈合的条件，可为进一步临床研究及临床应用提供生物力学理论参考。</w:t>
       </w:r>
     </w:p>
     <w:p>
@@ -5959,10 +5959,19 @@
           <w:rFonts w:ascii="宋体" w:hAnsi="宋体"/>
           <w:sz w:val="24"/>
         </w:rPr>
-        <w:t>，发生率约为</w:t>
-      </w:r>
-      <w:r>
-        <w:rPr>
+        <w:t>，</w:t>
+      </w:r>
+      <w:r>
+        <w:rPr>
+          <w:rFonts w:ascii="宋体" w:hAnsi="宋体"/>
+          <w:strike/>
+          <w:sz w:val="24"/>
+        </w:rPr>
+        <w:t>发生率约为</w:t>
+      </w:r>
+      <w:r>
+        <w:rPr>
+          <w:strike/>
           <w:sz w:val="24"/>
           <w:lang w:bidi="ar-SA"/>
         </w:rPr>
@@ -5973,6 +5982,7 @@
       </w:r>
       <w:r>
         <w:rPr>
+          <w:strike/>
           <w:sz w:val="24"/>
           <w:lang w:bidi="ar-SA"/>
         </w:rPr>
@@ -5980,12 +5990,14 @@
       </w:r>
       <w:r>
         <w:rPr>
-          <w:sz w:val="24"/>
-          <w:lang w:bidi="ar-SA"/>
-        </w:rPr>
-      </w:r>
-      <w:r>
-        <w:rPr>
+          <w:strike/>
+          <w:sz w:val="24"/>
+          <w:lang w:bidi="ar-SA"/>
+        </w:rPr>
+      </w:r>
+      <w:r>
+        <w:rPr>
+          <w:strike/>
           <w:sz w:val="24"/>
           <w:lang w:bidi="ar-SA"/>
         </w:rPr>
@@ -5993,12 +6005,14 @@
       </w:r>
       <w:r>
         <w:rPr>
-          <w:sz w:val="24"/>
-          <w:lang w:bidi="ar-SA"/>
-        </w:rPr>
-      </w:r>
-      <w:r>
-        <w:rPr>
+          <w:strike/>
+          <w:sz w:val="24"/>
+          <w:lang w:bidi="ar-SA"/>
+        </w:rPr>
+      </w:r>
+      <w:r>
+        <w:rPr>
+          <w:strike/>
           <w:sz w:val="24"/>
           <w:vertAlign w:val="superscript"/>
           <w:lang w:bidi="ar-SA"/>
@@ -6007,12 +6021,14 @@
       </w:r>
       <w:r>
         <w:rPr>
-          <w:sz w:val="24"/>
-          <w:lang w:bidi="ar-SA"/>
-        </w:rPr>
-      </w:r>
-      <w:r>
-        <w:rPr>
+          <w:strike/>
+          <w:sz w:val="24"/>
+          <w:lang w:bidi="ar-SA"/>
+        </w:rPr>
+      </w:r>
+      <w:r>
+        <w:rPr>
+          <w:strike/>
           <w:sz w:val="24"/>
           <w:lang w:bidi="ar-SA"/>
         </w:rPr>
@@ -6021,12 +6037,14 @@
       <w:r>
         <w:rPr>
           <w:rFonts w:ascii="宋体" w:hAnsi="宋体"/>
+          <w:strike/>
           <w:sz w:val="24"/>
         </w:rPr>
         <w:t>，</w:t>
       </w:r>
       <w:r>
         <w:rPr>
+          <w:strike/>
           <w:sz w:val="24"/>
           <w:lang w:bidi="ar-SA"/>
         </w:rPr>
@@ -6037,6 +6055,7 @@
       </w:r>
       <w:r>
         <w:rPr>
+          <w:strike/>
           <w:sz w:val="24"/>
           <w:lang w:bidi="ar-SA"/>
         </w:rPr>
@@ -6044,6 +6063,7 @@
       </w:r>
       <w:r>
         <w:rPr>
+          <w:strike/>
           <w:sz w:val="24"/>
           <w:lang w:bidi="ar-SA"/>
         </w:rPr>
@@ -6053,6 +6073,7 @@
       </w:r>
       <w:r>
         <w:rPr>
+          <w:strike/>
           <w:sz w:val="24"/>
           <w:lang w:bidi="ar-SA"/>
         </w:rPr>
@@ -6060,12 +6081,14 @@
       </w:r>
       <w:r>
         <w:rPr>
-          <w:sz w:val="24"/>
-          <w:lang w:bidi="ar-SA"/>
-        </w:rPr>
-      </w:r>
-      <w:r>
-        <w:rPr>
+          <w:strike/>
+          <w:sz w:val="24"/>
+          <w:lang w:bidi="ar-SA"/>
+        </w:rPr>
+      </w:r>
+      <w:r>
+        <w:rPr>
+          <w:strike/>
           <w:sz w:val="24"/>
           <w:lang w:bidi="ar-SA"/>
         </w:rPr>
@@ -6073,18 +6096,21 @@
       </w:r>
       <w:r>
         <w:rPr>
-          <w:sz w:val="24"/>
-          <w:lang w:bidi="ar-SA"/>
-        </w:rPr>
-      </w:r>
-      <w:r>
-        <w:rPr>
-          <w:sz w:val="24"/>
-          <w:lang w:bidi="ar-SA"/>
-        </w:rPr>
-      </w:r>
-      <w:r>
-        <w:rPr>
+          <w:strike/>
+          <w:sz w:val="24"/>
+          <w:lang w:bidi="ar-SA"/>
+        </w:rPr>
+      </w:r>
+      <w:r>
+        <w:rPr>
+          <w:strike/>
+          <w:sz w:val="24"/>
+          <w:lang w:bidi="ar-SA"/>
+        </w:rPr>
+      </w:r>
+      <w:r>
+        <w:rPr>
+          <w:strike/>
           <w:sz w:val="24"/>
           <w:lang w:bidi="ar-SA"/>
         </w:rPr>
@@ -6092,6 +6118,7 @@
       </w:r>
       <w:r>
         <w:rPr>
+          <w:strike/>
           <w:sz w:val="24"/>
           <w:lang w:bidi="ar-SA"/>
         </w:rPr>
@@ -6099,12 +6126,14 @@
       </w:r>
       <w:r>
         <w:rPr>
-          <w:sz w:val="24"/>
-          <w:lang w:bidi="ar-SA"/>
-        </w:rPr>
-      </w:r>
-      <w:r>
-        <w:rPr>
+          <w:strike/>
+          <w:sz w:val="24"/>
+          <w:lang w:bidi="ar-SA"/>
+        </w:rPr>
+      </w:r>
+      <w:r>
+        <w:rPr>
+          <w:strike/>
           <w:sz w:val="24"/>
           <w:vertAlign w:val="superscript"/>
           <w:lang w:bidi="ar-SA"/>
@@ -6113,12 +6142,14 @@
       </w:r>
       <w:r>
         <w:rPr>
-          <w:sz w:val="24"/>
-          <w:lang w:bidi="ar-SA"/>
-        </w:rPr>
-      </w:r>
-      <w:r>
-        <w:rPr>
+          <w:strike/>
+          <w:sz w:val="24"/>
+          <w:lang w:bidi="ar-SA"/>
+        </w:rPr>
+      </w:r>
+      <w:r>
+        <w:rPr>
+          <w:strike/>
           <w:sz w:val="24"/>
           <w:lang w:bidi="ar-SA"/>
         </w:rPr>
@@ -6127,12 +6158,14 @@
       <w:r>
         <w:rPr>
           <w:rFonts w:ascii="宋体" w:hAnsi="宋体"/>
+          <w:strike/>
           <w:sz w:val="24"/>
         </w:rPr>
         <w:t>，</w:t>
       </w:r>
       <w:r>
         <w:rPr>
+          <w:strike/>
           <w:sz w:val="24"/>
           <w:lang w:bidi="ar-SA"/>
         </w:rPr>
@@ -6143,6 +6176,7 @@
       </w:r>
       <w:r>
         <w:rPr>
+          <w:strike/>
           <w:sz w:val="24"/>
           <w:lang w:bidi="ar-SA"/>
         </w:rPr>
@@ -6150,6 +6184,7 @@
       </w:r>
       <w:r>
         <w:rPr>
+          <w:strike/>
           <w:sz w:val="24"/>
           <w:lang w:bidi="ar-SA"/>
         </w:rPr>
@@ -6159,6 +6194,7 @@
       </w:r>
       <w:r>
         <w:rPr>
+          <w:strike/>
           <w:sz w:val="24"/>
           <w:lang w:bidi="ar-SA"/>
         </w:rPr>
@@ -6166,12 +6202,14 @@
       </w:r>
       <w:r>
         <w:rPr>
-          <w:sz w:val="24"/>
-          <w:lang w:bidi="ar-SA"/>
-        </w:rPr>
-      </w:r>
-      <w:r>
-        <w:rPr>
+          <w:strike/>
+          <w:sz w:val="24"/>
+          <w:lang w:bidi="ar-SA"/>
+        </w:rPr>
+      </w:r>
+      <w:r>
+        <w:rPr>
+          <w:strike/>
           <w:sz w:val="24"/>
           <w:lang w:bidi="ar-SA"/>
         </w:rPr>
@@ -6179,18 +6217,21 @@
       </w:r>
       <w:r>
         <w:rPr>
-          <w:sz w:val="24"/>
-          <w:lang w:bidi="ar-SA"/>
-        </w:rPr>
-      </w:r>
-      <w:r>
-        <w:rPr>
-          <w:sz w:val="24"/>
-          <w:lang w:bidi="ar-SA"/>
-        </w:rPr>
-      </w:r>
-      <w:r>
-        <w:rPr>
+          <w:strike/>
+          <w:sz w:val="24"/>
+          <w:lang w:bidi="ar-SA"/>
+        </w:rPr>
+      </w:r>
+      <w:r>
+        <w:rPr>
+          <w:strike/>
+          <w:sz w:val="24"/>
+          <w:lang w:bidi="ar-SA"/>
+        </w:rPr>
+      </w:r>
+      <w:r>
+        <w:rPr>
+          <w:strike/>
           <w:sz w:val="24"/>
           <w:lang w:bidi="ar-SA"/>
         </w:rPr>
@@ -6198,6 +6239,7 @@
       </w:r>
       <w:r>
         <w:rPr>
+          <w:strike/>
           <w:sz w:val="24"/>
           <w:lang w:bidi="ar-SA"/>
         </w:rPr>
@@ -6205,12 +6247,14 @@
       </w:r>
       <w:r>
         <w:rPr>
-          <w:sz w:val="24"/>
-          <w:lang w:bidi="ar-SA"/>
-        </w:rPr>
-      </w:r>
-      <w:r>
-        <w:rPr>
+          <w:strike/>
+          <w:sz w:val="24"/>
+          <w:lang w:bidi="ar-SA"/>
+        </w:rPr>
+      </w:r>
+      <w:r>
+        <w:rPr>
+          <w:strike/>
           <w:sz w:val="24"/>
           <w:vertAlign w:val="superscript"/>
           <w:lang w:bidi="ar-SA"/>
@@ -6219,12 +6263,14 @@
       </w:r>
       <w:r>
         <w:rPr>
-          <w:sz w:val="24"/>
-          <w:lang w:bidi="ar-SA"/>
-        </w:rPr>
-      </w:r>
-      <w:r>
-        <w:rPr>
+          <w:strike/>
+          <w:sz w:val="24"/>
+          <w:lang w:bidi="ar-SA"/>
+        </w:rPr>
+      </w:r>
+      <w:r>
+        <w:rPr>
+          <w:strike/>
           <w:sz w:val="24"/>
           <w:lang w:bidi="ar-SA"/>
         </w:rPr>
@@ -6233,9 +6279,17 @@
       <w:r>
         <w:rPr>
           <w:rFonts w:ascii="宋体" w:hAnsi="宋体"/>
-          <w:sz w:val="24"/>
-        </w:rPr>
-        <w:t>，发生率仅占所有骨折的</w:t>
+          <w:strike/>
+          <w:sz w:val="24"/>
+        </w:rPr>
+        <w:t>，</w:t>
+      </w:r>
+      <w:r>
+        <w:rPr>
+          <w:rFonts w:ascii="宋体" w:hAnsi="宋体"/>
+          <w:sz w:val="24"/>
+        </w:rPr>
+        <w:t>发生率仅占所有骨折的</w:t>
       </w:r>
       <w:r>
         <w:rPr>
@@ -6519,6 +6573,7 @@
       </w:r>
       <w:r>
         <w:rPr>
+          <w:strike/>
           <w:sz w:val="24"/>
           <w:lang w:bidi="ar-SA"/>
         </w:rPr>
@@ -6527,12 +6582,14 @@
       <w:r>
         <w:rPr>
           <w:rFonts w:ascii="宋体" w:hAnsi="宋体"/>
+          <w:strike/>
           <w:sz w:val="24"/>
         </w:rPr>
         <w:t>和</w:t>
       </w:r>
       <w:r>
         <w:rPr>
+          <w:strike/>
           <w:sz w:val="24"/>
           <w:lang w:bidi="ar-SA"/>
         </w:rPr>
@@ -6540,13 +6597,23 @@
       </w:r>
       <w:r>
         <w:rPr>
-          <w:rFonts w:ascii="宋体" w:hAnsi="宋体"/>
+          <w:strike/>
+          <w:sz w:val="24"/>
+          <w:lang w:bidi="ar-SA"/>
+        </w:rPr>
+        <w:t>（引用）</w:t>
+      </w:r>
+      <w:r>
+        <w:rPr>
+          <w:rFonts w:ascii="宋体" w:hAnsi="宋体"/>
+          <w:strike/>
           <w:sz w:val="24"/>
         </w:rPr>
         <w:t>将最初用于手部手术的小型接骨板板用于下颌骨骨折的治疗。</w:t>
       </w:r>
       <w:r>
         <w:rPr>
+          <w:strike/>
           <w:sz w:val="24"/>
           <w:lang w:bidi="ar-SA"/>
         </w:rPr>
@@ -6555,12 +6622,14 @@
       <w:r>
         <w:rPr>
           <w:rFonts w:ascii="宋体" w:hAnsi="宋体"/>
+          <w:strike/>
           <w:sz w:val="24"/>
         </w:rPr>
         <w:t>等人</w:t>
       </w:r>
       <w:r>
         <w:rPr>
+          <w:strike/>
           <w:sz w:val="24"/>
           <w:lang w:bidi="ar-SA"/>
         </w:rPr>
@@ -6568,6 +6637,7 @@
       </w:r>
       <w:r>
         <w:rPr>
+          <w:strike/>
           <w:sz w:val="24"/>
           <w:lang w:bidi="ar-SA"/>
         </w:rPr>
@@ -6576,12 +6646,14 @@
       <w:r>
         <w:rPr>
           <w:rFonts w:ascii="宋体" w:hAnsi="宋体"/>
+          <w:strike/>
           <w:sz w:val="24"/>
         </w:rPr>
         <w:t>在</w:t>
       </w:r>
       <w:r>
         <w:rPr>
+          <w:strike/>
           <w:sz w:val="24"/>
           <w:lang w:bidi="ar-SA"/>
         </w:rPr>
@@ -6590,9 +6662,17 @@
       <w:r>
         <w:rPr>
           <w:rFonts w:ascii="宋体" w:hAnsi="宋体"/>
-          <w:sz w:val="24"/>
-        </w:rPr>
-        <w:t>多例下颌骨骨折中应用了微型钢板。他将材料沿着张力轨迹放置，并使用单皮质螺钉以避免损伤牙根。在大多数情况下，术后无需进行颌间固定。如今研究及指南建议使用切开复位内固定</w:t>
+          <w:strike/>
+          <w:sz w:val="24"/>
+        </w:rPr>
+        <w:t>多例下颌骨骨折中应用了微型钢板。他将材料沿着张力轨迹放置，并使用单皮质螺钉以避免损伤牙根。在大多数情况下，术后无需进行颌间固定。</w:t>
+      </w:r>
+      <w:r>
+        <w:rPr>
+          <w:rFonts w:ascii="宋体" w:hAnsi="宋体"/>
+          <w:sz w:val="24"/>
+        </w:rPr>
+        <w:t>如今研究及指南建议使用切开复位内固定</w:t>
       </w:r>
       <w:r>
         <w:rPr>
@@ -6826,7 +6906,7 @@
           <w:rFonts w:ascii="宋体" w:hAnsi="宋体"/>
           <w:sz w:val="24"/>
         </w:rPr>
-        <w:t>交叉学科法是重要的医学研究方法，通过使用其他领域优秀的研究方法来研究本学科自身难以解决的问题，如近年来多使用计算机科学中的人工智能技术来建立可辅助诊断的模型</w:t>
+        <w:t>交叉学科研究法是重要的医学研究方法，通过使用其他领域优秀的研究方法来研究本学科自身难以解决的问题，如近年来多使用计算机科学中的人工智能技术来建立可辅助诊断的模型</w:t>
       </w:r>
       <w:r>
         <w:fldChar w:fldCharType="begin"/>
@@ -6926,6 +7006,119 @@
           <w:sz w:val="24"/>
         </w:rPr>
         <w:t xml:space="preserve"> </w:t>
+      </w:r>
+      <w:r>
+        <w:rPr>
+          <w:rFonts w:ascii="宋体" w:hAnsi="宋体"/>
+          <w:sz w:val="24"/>
+        </w:rPr>
+        <w:t>，而对颌面部骨折固定术的研究涉及生物力学，材料力学等多方面其他学科的知识，仅仅通过医学学科的研究方法，无法有效阐明相关力学的机制与规律。通过引用力学的研究方法，可有效的对发生的机制等临床问题进行研究分析</w:t>
+      </w:r>
+      <w:r>
+        <w:fldChar w:fldCharType="begin"/>
+      </w:r>
+      <w:r>
+        <w:rPr>
+          <w:sz w:val="24"/>
+          <w:rFonts w:ascii="宋体" w:hAnsi="宋体"/>
+        </w:rPr>
+        <w:instrText xml:space="preserve">ADDIN EN.CITE</w:instrText>
+      </w:r>
+      <w:r>
+        <w:rPr>
+          <w:rFonts w:ascii="宋体" w:hAnsi="宋体"/>
+          <w:sz w:val="24"/>
+        </w:rPr>
+      </w:r>
+      <w:r>
+        <w:fldChar w:fldCharType="begin"/>
+      </w:r>
+      <w:r>
+        <w:rPr>
+          <w:sz w:val="24"/>
+          <w:rFonts w:ascii="宋体" w:hAnsi="宋体"/>
+        </w:rPr>
+        <w:instrText xml:space="preserve">ADDIN EN.CITE.DATA</w:instrText>
+      </w:r>
+      <w:r>
+        <w:rPr>
+          <w:rFonts w:ascii="宋体" w:hAnsi="宋体"/>
+          <w:sz w:val="24"/>
+        </w:rPr>
+      </w:r>
+      <w:r>
+        <w:rPr>
+          <w:sz w:val="24"/>
+          <w:rFonts w:ascii="宋体" w:hAnsi="宋体"/>
+        </w:rPr>
+        <w:fldChar w:fldCharType="separate"/>
+      </w:r>
+      <w:r>
+        <w:rPr>
+          <w:rFonts w:ascii="宋体" w:hAnsi="宋体"/>
+          <w:sz w:val="24"/>
+        </w:rPr>
+      </w:r>
+      <w:r>
+        <w:rPr>
+          <w:rFonts w:ascii="宋体" w:hAnsi="宋体"/>
+          <w:sz w:val="24"/>
+        </w:rPr>
+      </w:r>
+      <w:r>
+        <w:rPr>
+          <w:sz w:val="24"/>
+          <w:rFonts w:ascii="宋体" w:hAnsi="宋体"/>
+        </w:rPr>
+        <w:fldChar w:fldCharType="end"/>
+      </w:r>
+      <w:r>
+        <w:rPr>
+          <w:sz w:val="24"/>
+          <w:rFonts w:ascii="宋体" w:hAnsi="宋体"/>
+        </w:rPr>
+        <w:fldChar w:fldCharType="separate"/>
+      </w:r>
+      <w:r>
+        <w:rPr>
+          <w:rFonts w:ascii="宋体" w:hAnsi="宋体"/>
+          <w:sz w:val="24"/>
+        </w:rPr>
+      </w:r>
+      <w:r>
+        <w:rPr>
+          <w:rFonts w:ascii="宋体" w:hAnsi="宋体"/>
+          <w:sz w:val="24"/>
+          <w:vertAlign w:val="superscript"/>
+        </w:rPr>
+        <w:t>[11]</w:t>
+      </w:r>
+      <w:r>
+        <w:rPr>
+          <w:rFonts w:ascii="宋体" w:hAnsi="宋体"/>
+          <w:sz w:val="24"/>
+        </w:rPr>
+      </w:r>
+      <w:r>
+        <w:rPr>
+          <w:sz w:val="24"/>
+          <w:rFonts w:ascii="宋体" w:hAnsi="宋体"/>
+        </w:rPr>
+        <w:fldChar w:fldCharType="end"/>
+      </w:r>
+      <w:r>
+        <w:rPr>
+          <w:rFonts w:ascii="宋体" w:hAnsi="宋体"/>
+          <w:sz w:val="24"/>
+        </w:rPr>
+        <w:t xml:space="preserve"> </w:t>
+      </w:r>
+      <w:r>
+        <w:rPr>
+          <w:rFonts w:ascii="宋体" w:hAnsi="宋体"/>
+          <w:sz w:val="24"/>
+        </w:rPr>
+        <w:t>。</w:t>
       </w:r>
     </w:p>
     <w:p>
@@ -6939,117 +7132,7 @@
         </w:rPr>
       </w:pPr>
       <w:r>
-        <w:rPr>
-          <w:rFonts w:ascii="宋体" w:hAnsi="宋体"/>
-          <w:sz w:val="24"/>
-        </w:rPr>
-        <w:t>通过引用力学学的研究方法，可有效的对发生的机制等临床问题进行研究分析</w:t>
-      </w:r>
-      <w:r>
-        <w:fldChar w:fldCharType="begin"/>
-      </w:r>
-      <w:r>
-        <w:rPr>
-          <w:sz w:val="24"/>
-          <w:rFonts w:ascii="宋体" w:hAnsi="宋体"/>
-        </w:rPr>
-        <w:instrText xml:space="preserve">ADDIN EN.CITE</w:instrText>
-      </w:r>
-      <w:r>
-        <w:rPr>
-          <w:rFonts w:ascii="宋体" w:hAnsi="宋体"/>
-          <w:sz w:val="24"/>
-        </w:rPr>
-      </w:r>
-      <w:r>
-        <w:fldChar w:fldCharType="begin"/>
-      </w:r>
-      <w:r>
-        <w:rPr>
-          <w:sz w:val="24"/>
-          <w:rFonts w:ascii="宋体" w:hAnsi="宋体"/>
-        </w:rPr>
-        <w:instrText xml:space="preserve">ADDIN EN.CITE.DATA</w:instrText>
-      </w:r>
-      <w:r>
-        <w:rPr>
-          <w:rFonts w:ascii="宋体" w:hAnsi="宋体"/>
-          <w:sz w:val="24"/>
-        </w:rPr>
-      </w:r>
-      <w:r>
-        <w:rPr>
-          <w:sz w:val="24"/>
-          <w:rFonts w:ascii="宋体" w:hAnsi="宋体"/>
-        </w:rPr>
-        <w:fldChar w:fldCharType="separate"/>
-      </w:r>
-      <w:r>
-        <w:rPr>
-          <w:rFonts w:ascii="宋体" w:hAnsi="宋体"/>
-          <w:sz w:val="24"/>
-        </w:rPr>
-      </w:r>
-      <w:r>
-        <w:rPr>
-          <w:rFonts w:ascii="宋体" w:hAnsi="宋体"/>
-          <w:sz w:val="24"/>
-        </w:rPr>
-      </w:r>
-      <w:r>
-        <w:rPr>
-          <w:sz w:val="24"/>
-          <w:rFonts w:ascii="宋体" w:hAnsi="宋体"/>
-        </w:rPr>
-        <w:fldChar w:fldCharType="end"/>
-      </w:r>
-      <w:r>
-        <w:rPr>
-          <w:sz w:val="24"/>
-          <w:rFonts w:ascii="宋体" w:hAnsi="宋体"/>
-        </w:rPr>
-        <w:fldChar w:fldCharType="separate"/>
-      </w:r>
-      <w:r>
-        <w:rPr>
-          <w:rFonts w:ascii="宋体" w:hAnsi="宋体"/>
-          <w:sz w:val="24"/>
-        </w:rPr>
-      </w:r>
-      <w:r>
-        <w:rPr>
-          <w:rFonts w:ascii="宋体" w:hAnsi="宋体"/>
-          <w:sz w:val="24"/>
-          <w:vertAlign w:val="superscript"/>
-        </w:rPr>
-        <w:t>[11]</w:t>
-      </w:r>
-      <w:r>
-        <w:rPr>
-          <w:rFonts w:ascii="宋体" w:hAnsi="宋体"/>
-          <w:sz w:val="24"/>
-        </w:rPr>
-      </w:r>
-      <w:r>
-        <w:rPr>
-          <w:sz w:val="24"/>
-          <w:rFonts w:ascii="宋体" w:hAnsi="宋体"/>
-        </w:rPr>
-        <w:fldChar w:fldCharType="end"/>
-      </w:r>
-      <w:r>
-        <w:rPr>
-          <w:rFonts w:ascii="宋体" w:hAnsi="宋体"/>
-          <w:sz w:val="24"/>
-        </w:rPr>
-        <w:t xml:space="preserve"> </w:t>
-      </w:r>
-      <w:r>
-        <w:rPr>
-          <w:rFonts w:ascii="宋体" w:hAnsi="宋体"/>
-          <w:sz w:val="24"/>
-        </w:rPr>
-        <w:t>。</w:t>
+        <w:rPr/>
       </w:r>
     </w:p>
     <w:p>
@@ -7540,13 +7623,22 @@
           <w:rFonts w:ascii="宋体" w:hAnsi="宋体"/>
           <w:sz w:val="24"/>
         </w:rPr>
-        <w:t>下颌升支骨折的坚强内固定术的手术方案设计目前尚未明确，有学者表明使用两点固定即可达到稳定固定效果</w:t>
+        <w:t>下颌升支骨折的坚强内固定术的手术方案设计目前尚未明确，</w:t>
+      </w:r>
+      <w:r>
+        <w:rPr>
+          <w:rFonts w:ascii="宋体" w:hAnsi="宋体"/>
+          <w:strike/>
+          <w:sz w:val="24"/>
+        </w:rPr>
+        <w:t>有学者表明使用两点固定即可达到稳定固定效果</w:t>
       </w:r>
       <w:r>
         <w:fldChar w:fldCharType="begin"/>
       </w:r>
       <w:r>
         <w:rPr>
+          <w:strike/>
           <w:sz w:val="24"/>
           <w:rFonts w:ascii="宋体" w:hAnsi="宋体"/>
         </w:rPr>
@@ -7555,11 +7647,13 @@
       <w:r>
         <w:rPr>
           <w:rFonts w:ascii="宋体" w:hAnsi="宋体"/>
-          <w:sz w:val="24"/>
-        </w:rPr>
-      </w:r>
-      <w:r>
-        <w:rPr>
+          <w:strike/>
+          <w:sz w:val="24"/>
+        </w:rPr>
+      </w:r>
+      <w:r>
+        <w:rPr>
+          <w:strike/>
           <w:sz w:val="24"/>
           <w:rFonts w:ascii="宋体" w:hAnsi="宋体"/>
         </w:rPr>
@@ -7568,12 +7662,14 @@
       <w:r>
         <w:rPr>
           <w:rFonts w:ascii="宋体" w:hAnsi="宋体"/>
-          <w:sz w:val="24"/>
-        </w:rPr>
-      </w:r>
-      <w:r>
-        <w:rPr>
-          <w:rFonts w:ascii="宋体" w:hAnsi="宋体"/>
+          <w:strike/>
+          <w:sz w:val="24"/>
+        </w:rPr>
+      </w:r>
+      <w:r>
+        <w:rPr>
+          <w:rFonts w:ascii="宋体" w:hAnsi="宋体"/>
+          <w:strike/>
           <w:sz w:val="24"/>
           <w:vertAlign w:val="superscript"/>
         </w:rPr>
@@ -7582,11 +7678,13 @@
       <w:r>
         <w:rPr>
           <w:rFonts w:ascii="宋体" w:hAnsi="宋体"/>
-          <w:sz w:val="24"/>
-        </w:rPr>
-      </w:r>
-      <w:r>
-        <w:rPr>
+          <w:strike/>
+          <w:sz w:val="24"/>
+        </w:rPr>
+      </w:r>
+      <w:r>
+        <w:rPr>
+          <w:strike/>
           <w:sz w:val="24"/>
           <w:rFonts w:ascii="宋体" w:hAnsi="宋体"/>
         </w:rPr>
@@ -7595,9 +7693,44 @@
       <w:r>
         <w:rPr>
           <w:rFonts w:ascii="宋体" w:hAnsi="宋体"/>
-          <w:sz w:val="24"/>
-        </w:rPr>
-        <w:t>。在使用两点固定法时，两微钛板之间的距离选择尚无明确结论，故本研究采用有限元分析的方法，从生物力学的角度阐明不同微钛板间距对术后稳定性的影响，为下颌升支骨折手术方案的设计提供生物力学理论基础。</w:t>
+          <w:strike/>
+          <w:sz w:val="24"/>
+        </w:rPr>
+        <w:t>。在使用两点固定法时，</w:t>
+      </w:r>
+      <w:r>
+        <w:rPr>
+          <w:rFonts w:ascii="宋体" w:hAnsi="宋体"/>
+          <w:strike w:val="false"/>
+          <w:dstrike w:val="false"/>
+          <w:sz w:val="24"/>
+        </w:rPr>
+        <w:t>目前对下颌升支骨折固定方式的研究较少，其中有学者在病例报告中提到了要使用两点固定（</w:t>
+      </w:r>
+      <w:r>
+        <w:rPr>
+          <w:rFonts w:ascii="宋体" w:hAnsi="宋体"/>
+          <w:strike w:val="false"/>
+          <w:dstrike w:val="false"/>
+          <w:sz w:val="24"/>
+        </w:rPr>
+        <w:t>18</w:t>
+      </w:r>
+      <w:r>
+        <w:rPr>
+          <w:rFonts w:ascii="宋体" w:hAnsi="宋体"/>
+          <w:strike w:val="false"/>
+          <w:dstrike w:val="false"/>
+          <w:sz w:val="24"/>
+        </w:rPr>
+        <w:t>），但对双微钛版间距的选择并没有明确的量化标准，下颌升支骨折双微钛板固定的间距仍属研究空白。因双微钛板间距的选择可能会影响到手术方案的设计，骨折术后稳定性等问题，</w:t>
+      </w:r>
+      <w:r>
+        <w:rPr>
+          <w:rFonts w:ascii="宋体" w:hAnsi="宋体"/>
+          <w:sz w:val="24"/>
+        </w:rPr>
+        <w:t>故本研究采用有限元分析的方法，从生物力学的角度阐明不同微钛板间距对术后稳定性的影响，为下颌升支骨折手术方案的设计提供生物力学理论基础。</w:t>
       </w:r>
     </w:p>
     <w:p>
@@ -9108,7 +9241,7 @@
           <w:sz w:val="24"/>
         </w:rPr>
         <w:drawing>
-          <wp:anchor behindDoc="0" distT="0" distB="0" distL="0" distR="0" simplePos="0" locked="0" layoutInCell="0" allowOverlap="1" relativeHeight="47">
+          <wp:anchor behindDoc="0" distT="0" distB="0" distL="0" distR="0" simplePos="0" locked="0" layoutInCell="0" allowOverlap="1" relativeHeight="53">
             <wp:simplePos x="0" y="0"/>
             <wp:positionH relativeFrom="column">
               <wp:posOffset>0</wp:posOffset>
@@ -9207,7 +9340,7 @@
       <w:r>
         <w:rPr/>
         <w:drawing>
-          <wp:anchor behindDoc="0" distT="0" distB="0" distL="0" distR="0" simplePos="0" locked="0" layoutInCell="0" allowOverlap="1" relativeHeight="48">
+          <wp:anchor behindDoc="0" distT="0" distB="0" distL="0" distR="0" simplePos="0" locked="0" layoutInCell="0" allowOverlap="1" relativeHeight="54">
             <wp:simplePos x="0" y="0"/>
             <wp:positionH relativeFrom="margin">
               <wp:align>left</wp:align>
@@ -9718,7 +9851,7 @@
           <w:sz w:val="24"/>
         </w:rPr>
         <w:drawing>
-          <wp:anchor behindDoc="0" distT="0" distB="0" distL="0" distR="114300" simplePos="0" locked="0" layoutInCell="0" allowOverlap="1" relativeHeight="49">
+          <wp:anchor behindDoc="0" distT="0" distB="0" distL="0" distR="114300" simplePos="0" locked="0" layoutInCell="0" allowOverlap="1" relativeHeight="55">
             <wp:simplePos x="0" y="0"/>
             <wp:positionH relativeFrom="margin">
               <wp:align>left</wp:align>
@@ -10048,7 +10181,7 @@
           <w:sz w:val="24"/>
         </w:rPr>
         <w:drawing>
-          <wp:anchor behindDoc="0" distT="0" distB="0" distL="114300" distR="114300" simplePos="0" locked="0" layoutInCell="0" allowOverlap="1" relativeHeight="50">
+          <wp:anchor behindDoc="0" distT="0" distB="0" distL="114300" distR="114300" simplePos="0" locked="0" layoutInCell="0" allowOverlap="1" relativeHeight="56">
             <wp:simplePos x="0" y="0"/>
             <wp:positionH relativeFrom="column">
               <wp:posOffset>301625</wp:posOffset>
@@ -10618,7 +10751,7 @@
       </w:r>
       <w:r>
         <w:drawing>
-          <wp:anchor behindDoc="0" distT="0" distB="0" distL="0" distR="114300" simplePos="0" locked="0" layoutInCell="0" allowOverlap="1" relativeHeight="51">
+          <wp:anchor behindDoc="0" distT="0" distB="0" distL="0" distR="114300" simplePos="0" locked="0" layoutInCell="0" allowOverlap="1" relativeHeight="57">
             <wp:simplePos x="0" y="0"/>
             <wp:positionH relativeFrom="margin">
               <wp:align>left</wp:align>
@@ -10993,7 +11126,7 @@
           <w:sz w:val="24"/>
         </w:rPr>
         <w:drawing>
-          <wp:anchor behindDoc="0" distT="0" distB="0" distL="0" distR="0" simplePos="0" locked="0" layoutInCell="0" allowOverlap="1" relativeHeight="52">
+          <wp:anchor behindDoc="0" distT="0" distB="0" distL="0" distR="0" simplePos="0" locked="0" layoutInCell="0" allowOverlap="1" relativeHeight="58">
             <wp:simplePos x="0" y="0"/>
             <wp:positionH relativeFrom="margin">
               <wp:align>right</wp:align>
@@ -11382,7 +11515,7 @@
           <w:sz w:val="24"/>
         </w:rPr>
         <w:drawing>
-          <wp:anchor behindDoc="0" distT="0" distB="0" distL="114300" distR="114300" simplePos="0" locked="0" layoutInCell="0" allowOverlap="1" relativeHeight="53">
+          <wp:anchor behindDoc="0" distT="0" distB="0" distL="114300" distR="114300" simplePos="0" locked="0" layoutInCell="0" allowOverlap="1" relativeHeight="59">
             <wp:simplePos x="0" y="0"/>
             <wp:positionH relativeFrom="column">
               <wp:posOffset>1905</wp:posOffset>
@@ -11713,7 +11846,7 @@
           <w:sz w:val="24"/>
         </w:rPr>
         <w:drawing>
-          <wp:anchor behindDoc="0" distT="0" distB="0" distL="0" distR="114300" simplePos="0" locked="0" layoutInCell="0" allowOverlap="1" relativeHeight="54">
+          <wp:anchor behindDoc="0" distT="0" distB="0" distL="0" distR="114300" simplePos="0" locked="0" layoutInCell="0" allowOverlap="1" relativeHeight="60">
             <wp:simplePos x="0" y="0"/>
             <wp:positionH relativeFrom="margin">
               <wp:align>left</wp:align>
@@ -13385,7 +13518,7 @@
           <w:sz w:val="24"/>
         </w:rPr>
         <w:drawing>
-          <wp:anchor behindDoc="0" distT="0" distB="0" distL="0" distR="0" simplePos="0" locked="0" layoutInCell="0" allowOverlap="1" relativeHeight="55">
+          <wp:anchor behindDoc="0" distT="0" distB="0" distL="0" distR="0" simplePos="0" locked="0" layoutInCell="0" allowOverlap="1" relativeHeight="61">
             <wp:simplePos x="0" y="0"/>
             <wp:positionH relativeFrom="margin">
               <wp:posOffset>757555</wp:posOffset>
@@ -18321,17 +18454,965 @@
     <w:p>
       <w:pPr>
         <w:pStyle w:val="Normal"/>
+        <w:spacing w:lineRule="exact" w:line="400" w:before="240" w:after="240"/>
+        <w:rPr>
+          <w:rFonts w:ascii="黑体" w:hAnsi="黑体" w:eastAsia="黑体"/>
+          <w:bCs/>
+          <w:sz w:val="30"/>
+          <w:szCs w:val="30"/>
+        </w:rPr>
+      </w:pPr>
+      <w:r>
+        <w:rPr>
+          <w:rFonts w:ascii="黑体" w:hAnsi="黑体" w:eastAsia="黑体"/>
+          <w:bCs/>
+          <w:sz w:val="30"/>
+          <w:szCs w:val="30"/>
+        </w:rPr>
+        <w:t xml:space="preserve">手术入路对患者的预后和面部美观至关重要，若想达到最佳固定效果，根据我们的实验结果发现，需将上部微钛版固定到乙状切迹处，需要选择范围较大的手术切口，否则很难完整的暴露术区，增加手术的难度，而选择范围较大的手术切口，可能会导致面神经损伤，涎漏等并发症，并会严重影响术后的美观程度，如何尽可能的减小手术切口的同时，并达到稳定的固定效果是临床中的难点。 </w:t>
+      </w:r>
+    </w:p>
+    <w:p>
+      <w:pPr>
+        <w:pStyle w:val="Normal"/>
+        <w:spacing w:lineRule="exact" w:line="400" w:before="240" w:after="240"/>
+        <w:rPr>
+          <w:rFonts w:ascii="黑体" w:hAnsi="黑体" w:eastAsia="黑体"/>
+          <w:bCs/>
+          <w:sz w:val="30"/>
+          <w:szCs w:val="30"/>
+        </w:rPr>
+      </w:pPr>
+      <w:r>
+        <w:rPr>
+          <w:rFonts w:eastAsia="黑体" w:ascii="黑体" w:hAnsi="黑体"/>
+          <w:bCs/>
+          <w:sz w:val="30"/>
+          <w:szCs w:val="30"/>
+        </w:rPr>
+        <w:t>Hinds[32]</w:t>
+      </w:r>
+      <w:r>
+        <w:rPr>
+          <w:rFonts w:ascii="黑体" w:hAnsi="黑体" w:eastAsia="黑体"/>
+          <w:bCs/>
+          <w:sz w:val="30"/>
+          <w:szCs w:val="30"/>
+        </w:rPr>
+        <w:t>在</w:t>
+      </w:r>
+      <w:r>
+        <w:rPr>
+          <w:rFonts w:eastAsia="黑体" w:ascii="黑体" w:hAnsi="黑体"/>
+          <w:bCs/>
+          <w:sz w:val="30"/>
+          <w:szCs w:val="30"/>
+        </w:rPr>
+        <w:t>1967</w:t>
+      </w:r>
+      <w:r>
+        <w:rPr>
+          <w:rFonts w:ascii="黑体" w:hAnsi="黑体" w:eastAsia="黑体"/>
+          <w:bCs/>
+          <w:sz w:val="30"/>
+          <w:szCs w:val="30"/>
+        </w:rPr>
+        <w:t>年首次提出了下颌后入路，此后报道了不同改良型入路方法，经咬肌，经后腮腺等多种方法。下颌后入路设计在手术时暴露骨面前需要剥离腮腺鞘，解剖腮腺，并分离保护面神经，因为术中需要对上述重要解剖结构进行牵拉及分离，所以术后并发症的发生率相对较高。有研究报道下颌后入路的术后面神经损伤率高达</w:t>
+      </w:r>
+      <w:r>
+        <w:rPr>
+          <w:rFonts w:eastAsia="黑体" w:ascii="黑体" w:hAnsi="黑体"/>
+          <w:bCs/>
+          <w:sz w:val="30"/>
+          <w:szCs w:val="30"/>
+        </w:rPr>
+        <w:t>38%-40%</w:t>
+      </w:r>
+      <w:r>
+        <w:rPr>
+          <w:rFonts w:ascii="黑体" w:hAnsi="黑体" w:eastAsia="黑体"/>
+          <w:bCs/>
+          <w:sz w:val="30"/>
+          <w:szCs w:val="30"/>
+        </w:rPr>
+        <w:t>，并有</w:t>
+      </w:r>
+      <w:r>
+        <w:rPr>
+          <w:rFonts w:eastAsia="黑体" w:ascii="黑体" w:hAnsi="黑体"/>
+          <w:bCs/>
+          <w:sz w:val="30"/>
+          <w:szCs w:val="30"/>
+        </w:rPr>
+        <w:t>1%</w:t>
+      </w:r>
+      <w:r>
+        <w:rPr>
+          <w:rFonts w:ascii="黑体" w:hAnsi="黑体" w:eastAsia="黑体"/>
+          <w:bCs/>
+          <w:sz w:val="30"/>
+          <w:szCs w:val="30"/>
+        </w:rPr>
+        <w:t>的病例会出现永久性面神经损伤的情况</w:t>
+      </w:r>
+      <w:r>
+        <w:rPr>
+          <w:rFonts w:eastAsia="黑体" w:ascii="黑体" w:hAnsi="黑体"/>
+          <w:bCs/>
+          <w:sz w:val="30"/>
+          <w:szCs w:val="30"/>
+        </w:rPr>
+        <w:t>[33]</w:t>
+      </w:r>
+      <w:r>
+        <w:rPr>
+          <w:rFonts w:ascii="黑体" w:hAnsi="黑体" w:eastAsia="黑体"/>
+          <w:bCs/>
+          <w:sz w:val="30"/>
+          <w:szCs w:val="30"/>
+        </w:rPr>
+        <w:t>。</w:t>
+      </w:r>
+      <w:r>
+        <w:rPr>
+          <w:rFonts w:eastAsia="黑体" w:ascii="黑体" w:hAnsi="黑体"/>
+          <w:bCs/>
+          <w:sz w:val="30"/>
+          <w:szCs w:val="30"/>
+        </w:rPr>
+        <w:t>Risdon[34]</w:t>
+      </w:r>
+      <w:r>
+        <w:rPr>
+          <w:rFonts w:ascii="黑体" w:hAnsi="黑体" w:eastAsia="黑体"/>
+          <w:bCs/>
+          <w:sz w:val="30"/>
+          <w:szCs w:val="30"/>
+        </w:rPr>
+        <w:t>首次描述了</w:t>
+      </w:r>
+      <w:r>
+        <w:rPr>
+          <w:rFonts w:eastAsia="黑体" w:ascii="黑体" w:hAnsi="黑体"/>
+          <w:bCs/>
+          <w:sz w:val="30"/>
+          <w:szCs w:val="30"/>
+        </w:rPr>
+        <w:t>Risdon</w:t>
+      </w:r>
+      <w:r>
+        <w:rPr>
+          <w:rFonts w:ascii="黑体" w:hAnsi="黑体" w:eastAsia="黑体"/>
+          <w:bCs/>
+          <w:sz w:val="30"/>
+          <w:szCs w:val="30"/>
+        </w:rPr>
+        <w:t>入路，后被</w:t>
+      </w:r>
+      <w:r>
+        <w:rPr>
+          <w:rFonts w:eastAsia="黑体" w:ascii="黑体" w:hAnsi="黑体"/>
+          <w:bCs/>
+          <w:sz w:val="30"/>
+          <w:szCs w:val="30"/>
+        </w:rPr>
+        <w:t>Meyer[35]</w:t>
+      </w:r>
+      <w:r>
+        <w:rPr>
+          <w:rFonts w:ascii="黑体" w:hAnsi="黑体" w:eastAsia="黑体"/>
+          <w:bCs/>
+          <w:sz w:val="30"/>
+          <w:szCs w:val="30"/>
+        </w:rPr>
+        <w:t>改良。此入路方式切口更加隐蔽，且不容易出现神经损伤的症状。</w:t>
+      </w:r>
+      <w:r>
+        <w:rPr>
+          <w:rFonts w:eastAsia="黑体" w:ascii="黑体" w:hAnsi="黑体"/>
+          <w:bCs/>
+          <w:sz w:val="30"/>
+          <w:szCs w:val="30"/>
+        </w:rPr>
+        <w:t>Prabhu[36]</w:t>
+      </w:r>
+      <w:r>
+        <w:rPr>
+          <w:rFonts w:ascii="黑体" w:hAnsi="黑体" w:eastAsia="黑体"/>
+          <w:bCs/>
+          <w:sz w:val="30"/>
+          <w:szCs w:val="30"/>
+        </w:rPr>
+        <w:t>发现使用</w:t>
+      </w:r>
+      <w:r>
+        <w:rPr>
+          <w:rFonts w:eastAsia="黑体" w:ascii="黑体" w:hAnsi="黑体"/>
+          <w:bCs/>
+          <w:sz w:val="30"/>
+          <w:szCs w:val="30"/>
+        </w:rPr>
+        <w:t>Risdon</w:t>
+      </w:r>
+      <w:r>
+        <w:rPr>
+          <w:rFonts w:ascii="黑体" w:hAnsi="黑体" w:eastAsia="黑体"/>
+          <w:bCs/>
+          <w:sz w:val="30"/>
+          <w:szCs w:val="30"/>
+        </w:rPr>
+        <w:t>入路方法时，仅有</w:t>
+      </w:r>
+      <w:r>
+        <w:rPr>
+          <w:rFonts w:eastAsia="黑体" w:ascii="黑体" w:hAnsi="黑体"/>
+          <w:bCs/>
+          <w:sz w:val="30"/>
+          <w:szCs w:val="30"/>
+        </w:rPr>
+        <w:t>16.6%</w:t>
+      </w:r>
+      <w:r>
+        <w:rPr>
+          <w:rFonts w:ascii="黑体" w:hAnsi="黑体" w:eastAsia="黑体"/>
+          <w:bCs/>
+          <w:sz w:val="30"/>
+          <w:szCs w:val="30"/>
+        </w:rPr>
+        <w:t>的病例出现了神经损伤的症状，</w:t>
+      </w:r>
+      <w:r>
+        <w:rPr>
+          <w:rFonts w:eastAsia="黑体" w:ascii="黑体" w:hAnsi="黑体"/>
+          <w:bCs/>
+          <w:sz w:val="30"/>
+          <w:szCs w:val="30"/>
+        </w:rPr>
+        <w:t>Mehra[37]</w:t>
+      </w:r>
+      <w:r>
+        <w:rPr>
+          <w:rFonts w:ascii="黑体" w:hAnsi="黑体" w:eastAsia="黑体"/>
+          <w:bCs/>
+          <w:sz w:val="30"/>
+          <w:szCs w:val="30"/>
+        </w:rPr>
+        <w:t>同样选择</w:t>
+      </w:r>
+      <w:r>
+        <w:rPr>
+          <w:rFonts w:eastAsia="黑体" w:ascii="黑体" w:hAnsi="黑体"/>
+          <w:bCs/>
+          <w:sz w:val="30"/>
+          <w:szCs w:val="30"/>
+        </w:rPr>
+        <w:t>Risdon</w:t>
+      </w:r>
+      <w:r>
+        <w:rPr>
+          <w:rFonts w:ascii="黑体" w:hAnsi="黑体" w:eastAsia="黑体"/>
+          <w:bCs/>
+          <w:sz w:val="30"/>
+          <w:szCs w:val="30"/>
+        </w:rPr>
+        <w:t>入路设计治疗下颌骨骨折，术后发生神经损伤的病例为</w:t>
+      </w:r>
+      <w:r>
+        <w:rPr>
+          <w:rFonts w:eastAsia="黑体" w:ascii="黑体" w:hAnsi="黑体"/>
+          <w:bCs/>
+          <w:sz w:val="30"/>
+          <w:szCs w:val="30"/>
+        </w:rPr>
+        <w:t>23%</w:t>
+      </w:r>
+      <w:r>
+        <w:rPr>
+          <w:rFonts w:ascii="黑体" w:hAnsi="黑体" w:eastAsia="黑体"/>
+          <w:bCs/>
+          <w:sz w:val="30"/>
+          <w:szCs w:val="30"/>
+        </w:rPr>
+        <w:t>。</w:t>
+      </w:r>
+    </w:p>
+    <w:p>
+      <w:pPr>
+        <w:pStyle w:val="Normal"/>
+        <w:spacing w:lineRule="exact" w:line="400" w:before="240" w:after="240"/>
+        <w:rPr>
+          <w:rFonts w:ascii="黑体" w:hAnsi="黑体" w:eastAsia="黑体"/>
+          <w:bCs/>
+          <w:sz w:val="30"/>
+          <w:szCs w:val="30"/>
+        </w:rPr>
+      </w:pPr>
+      <w:r>
+        <w:rPr>
+          <w:rFonts w:ascii="黑体" w:hAnsi="黑体" w:eastAsia="黑体"/>
+          <w:bCs/>
+          <w:sz w:val="30"/>
+          <w:szCs w:val="30"/>
+        </w:rPr>
+        <w:t>由此可见，</w:t>
+      </w:r>
+      <w:r>
+        <w:rPr>
+          <w:rFonts w:eastAsia="黑体" w:ascii="黑体" w:hAnsi="黑体"/>
+          <w:bCs/>
+          <w:sz w:val="30"/>
+          <w:szCs w:val="30"/>
+        </w:rPr>
+        <w:t>Risdon</w:t>
+      </w:r>
+      <w:r>
+        <w:rPr>
+          <w:rFonts w:ascii="黑体" w:hAnsi="黑体" w:eastAsia="黑体"/>
+          <w:bCs/>
+          <w:sz w:val="30"/>
+          <w:szCs w:val="30"/>
+        </w:rPr>
+        <w:t>入路的并发症发生率远低于下颌后入路，在临床中从并发症控制的角度选择</w:t>
+      </w:r>
+      <w:r>
+        <w:rPr>
+          <w:rFonts w:eastAsia="黑体" w:ascii="黑体" w:hAnsi="黑体"/>
+          <w:bCs/>
+          <w:sz w:val="30"/>
+          <w:szCs w:val="30"/>
+        </w:rPr>
+        <w:t>Rison</w:t>
+      </w:r>
+      <w:r>
+        <w:rPr>
+          <w:rFonts w:ascii="黑体" w:hAnsi="黑体" w:eastAsia="黑体"/>
+          <w:bCs/>
+          <w:sz w:val="30"/>
+          <w:szCs w:val="30"/>
+        </w:rPr>
+        <w:t>具有明显优势。</w:t>
+      </w:r>
+    </w:p>
+    <w:p>
+      <w:pPr>
+        <w:pStyle w:val="Normal"/>
+        <w:spacing w:lineRule="exact" w:line="400" w:before="240" w:after="240"/>
+        <w:rPr>
+          <w:rFonts w:ascii="黑体" w:hAnsi="黑体" w:eastAsia="黑体"/>
+          <w:bCs/>
+          <w:sz w:val="30"/>
+          <w:szCs w:val="30"/>
+        </w:rPr>
+      </w:pPr>
+      <w:r>
+        <w:rPr>
+          <w:rFonts w:ascii="黑体" w:hAnsi="黑体" w:eastAsia="黑体"/>
+          <w:bCs/>
+          <w:sz w:val="30"/>
+          <w:szCs w:val="30"/>
+        </w:rPr>
+        <w:t>虽然</w:t>
+      </w:r>
+      <w:r>
+        <w:rPr>
+          <w:rFonts w:eastAsia="黑体" w:ascii="黑体" w:hAnsi="黑体"/>
+          <w:bCs/>
+          <w:sz w:val="30"/>
+          <w:szCs w:val="30"/>
+        </w:rPr>
+        <w:t>Risdon</w:t>
+      </w:r>
+      <w:r>
+        <w:rPr>
+          <w:rFonts w:ascii="黑体" w:hAnsi="黑体" w:eastAsia="黑体"/>
+          <w:bCs/>
+          <w:sz w:val="30"/>
+          <w:szCs w:val="30"/>
+        </w:rPr>
+        <w:t>入路相较于下颌后入路有以上的优点，但是</w:t>
+      </w:r>
+      <w:r>
+        <w:rPr>
+          <w:rFonts w:eastAsia="黑体" w:ascii="黑体" w:hAnsi="黑体"/>
+          <w:bCs/>
+          <w:sz w:val="30"/>
+          <w:szCs w:val="30"/>
+        </w:rPr>
+        <w:t>risdon</w:t>
+      </w:r>
+      <w:r>
+        <w:rPr>
+          <w:rFonts w:ascii="黑体" w:hAnsi="黑体" w:eastAsia="黑体"/>
+          <w:bCs/>
+          <w:sz w:val="30"/>
+          <w:szCs w:val="30"/>
+        </w:rPr>
+        <w:t>是否适用与下颌升支骨折时内固定的手术入路的问题目前仍不明确，根据我们的文献检索，目前尚无对下颌升支骨折入路选择的研究，考虑到由于髁突的解剖位置距离乙状切迹较近，故我们参考髁突骨折的手术入路研究，对下颌升支骨折手术入路的问题进行讨论。</w:t>
+      </w:r>
+    </w:p>
+    <w:p>
+      <w:pPr>
+        <w:pStyle w:val="Normal"/>
+        <w:spacing w:lineRule="exact" w:line="400" w:before="240" w:after="240"/>
+        <w:rPr>
+          <w:rFonts w:ascii="黑体" w:hAnsi="黑体" w:eastAsia="黑体"/>
+          <w:bCs/>
+          <w:sz w:val="30"/>
+          <w:szCs w:val="30"/>
+        </w:rPr>
+      </w:pPr>
+      <w:r>
+        <w:rPr>
+          <w:rFonts w:eastAsia="黑体" w:ascii="黑体" w:hAnsi="黑体"/>
+          <w:bCs/>
+          <w:sz w:val="30"/>
+          <w:szCs w:val="30"/>
+        </w:rPr>
+        <w:t>Ruiz</w:t>
+      </w:r>
+      <w:r>
+        <w:rPr>
+          <w:rFonts w:eastAsia="黑体" w:ascii="黑体" w:hAnsi="黑体"/>
+          <w:bCs/>
+          <w:sz w:val="30"/>
+          <w:szCs w:val="30"/>
+        </w:rPr>
+        <w:t xml:space="preserve"> </w:t>
+      </w:r>
+      <w:r>
+        <w:rPr>
+          <w:rFonts w:ascii="黑体" w:hAnsi="黑体" w:eastAsia="黑体"/>
+          <w:bCs/>
+          <w:sz w:val="30"/>
+          <w:szCs w:val="30"/>
+        </w:rPr>
+        <w:t>等</w:t>
+      </w:r>
+      <w:r>
+        <w:rPr>
+          <w:rFonts w:eastAsia="黑体" w:ascii="黑体" w:hAnsi="黑体"/>
+          <w:bCs/>
+          <w:sz w:val="30"/>
+          <w:szCs w:val="30"/>
+        </w:rPr>
+        <w:t>(Mandibular subcondylar fracture accessibility with transparotid approach by rhytidectomy and modified Risdon approach: an anatomical comparative study).</w:t>
+      </w:r>
+      <w:r>
+        <w:rPr>
+          <w:rFonts w:ascii="黑体" w:hAnsi="黑体" w:eastAsia="黑体"/>
+          <w:bCs/>
+          <w:sz w:val="30"/>
+          <w:szCs w:val="30"/>
+        </w:rPr>
+        <w:t>通过标本解剖对比的方式对改良</w:t>
+      </w:r>
+      <w:r>
+        <w:rPr>
+          <w:rFonts w:eastAsia="黑体" w:ascii="黑体" w:hAnsi="黑体"/>
+          <w:bCs/>
+          <w:sz w:val="30"/>
+          <w:szCs w:val="30"/>
+        </w:rPr>
+        <w:t>Risdon</w:t>
+      </w:r>
+      <w:r>
+        <w:rPr>
+          <w:rFonts w:ascii="黑体" w:hAnsi="黑体" w:eastAsia="黑体"/>
+          <w:bCs/>
+          <w:sz w:val="30"/>
+          <w:szCs w:val="30"/>
+        </w:rPr>
+        <w:t xml:space="preserve">入路和 </w:t>
+      </w:r>
+      <w:r>
+        <w:rPr>
+          <w:rFonts w:eastAsia="黑体" w:ascii="黑体" w:hAnsi="黑体"/>
+          <w:bCs/>
+          <w:sz w:val="30"/>
+          <w:szCs w:val="30"/>
+        </w:rPr>
+        <w:t>rhytidectomy</w:t>
+      </w:r>
+      <w:r>
+        <w:rPr>
+          <w:rFonts w:ascii="黑体" w:hAnsi="黑体" w:eastAsia="黑体"/>
+          <w:bCs/>
+          <w:sz w:val="30"/>
+          <w:szCs w:val="30"/>
+        </w:rPr>
+        <w:t>入路 进行对比，主要对比了这两种手术入路对髁突骨折的暴露范围，对</w:t>
+      </w:r>
+      <w:r>
+        <w:rPr>
+          <w:rFonts w:eastAsia="黑体" w:ascii="黑体" w:hAnsi="黑体"/>
+          <w:bCs/>
+          <w:sz w:val="30"/>
+          <w:szCs w:val="30"/>
+        </w:rPr>
+        <w:t>12</w:t>
+      </w:r>
+      <w:r>
+        <w:rPr>
+          <w:rFonts w:ascii="黑体" w:hAnsi="黑体" w:eastAsia="黑体"/>
+          <w:bCs/>
+          <w:sz w:val="30"/>
+          <w:szCs w:val="30"/>
+        </w:rPr>
+        <w:t>个头骨标本进行解剖学研究，并设置了</w:t>
+      </w:r>
+      <w:r>
+        <w:rPr>
+          <w:rFonts w:eastAsia="黑体" w:ascii="黑体" w:hAnsi="黑体"/>
+          <w:bCs/>
+          <w:sz w:val="30"/>
+          <w:szCs w:val="30"/>
+        </w:rPr>
+        <w:t>0</w:t>
+      </w:r>
+      <w:r>
+        <w:rPr>
+          <w:rFonts w:ascii="黑体" w:hAnsi="黑体" w:eastAsia="黑体"/>
+          <w:bCs/>
+          <w:sz w:val="30"/>
+          <w:szCs w:val="30"/>
+        </w:rPr>
+        <w:t>～</w:t>
+      </w:r>
+      <w:r>
+        <w:rPr>
+          <w:rFonts w:eastAsia="黑体" w:ascii="黑体" w:hAnsi="黑体"/>
+          <w:bCs/>
+          <w:sz w:val="30"/>
+          <w:szCs w:val="30"/>
+        </w:rPr>
+        <w:t>100</w:t>
+      </w:r>
+      <w:r>
+        <w:rPr>
+          <w:rFonts w:ascii="黑体" w:hAnsi="黑体" w:eastAsia="黑体"/>
+          <w:bCs/>
+          <w:sz w:val="30"/>
+          <w:szCs w:val="30"/>
+        </w:rPr>
+        <w:t>的综合评分标准来衡量暴露效果及手术时解剖位置的可及性，</w:t>
+      </w:r>
+      <w:r>
+        <w:rPr>
+          <w:rFonts w:eastAsia="黑体" w:ascii="黑体" w:hAnsi="黑体"/>
+          <w:bCs/>
+          <w:sz w:val="30"/>
+          <w:szCs w:val="30"/>
+        </w:rPr>
+        <w:t>Risdon</w:t>
+      </w:r>
+      <w:r>
+        <w:rPr>
+          <w:rFonts w:ascii="黑体" w:hAnsi="黑体" w:eastAsia="黑体"/>
+          <w:bCs/>
+          <w:sz w:val="30"/>
+          <w:szCs w:val="30"/>
+        </w:rPr>
+        <w:t>入路的平均评分为</w:t>
+      </w:r>
+      <w:r>
+        <w:rPr>
+          <w:rFonts w:eastAsia="黑体" w:ascii="黑体" w:hAnsi="黑体"/>
+          <w:bCs/>
+          <w:sz w:val="30"/>
+          <w:szCs w:val="30"/>
+        </w:rPr>
+        <w:t>55.88</w:t>
+      </w:r>
+      <w:r>
+        <w:rPr>
+          <w:rFonts w:ascii="黑体" w:hAnsi="黑体" w:eastAsia="黑体"/>
+          <w:bCs/>
+          <w:sz w:val="30"/>
+          <w:szCs w:val="30"/>
+        </w:rPr>
+        <w:t>，即</w:t>
+      </w:r>
+      <w:r>
+        <w:rPr>
+          <w:rFonts w:eastAsia="黑体" w:ascii="黑体" w:hAnsi="黑体"/>
+          <w:bCs/>
+          <w:sz w:val="30"/>
+          <w:szCs w:val="30"/>
+        </w:rPr>
+        <w:t>55.88%</w:t>
+      </w:r>
+      <w:r>
+        <w:rPr>
+          <w:rFonts w:ascii="黑体" w:hAnsi="黑体" w:eastAsia="黑体"/>
+          <w:bCs/>
+          <w:sz w:val="30"/>
+          <w:szCs w:val="30"/>
+        </w:rPr>
+        <w:t>的可及区域与所需区域吻合。</w:t>
+      </w:r>
+      <w:r>
+        <w:rPr>
+          <w:rFonts w:eastAsia="黑体" w:ascii="黑体" w:hAnsi="黑体"/>
+          <w:bCs/>
+          <w:sz w:val="30"/>
+          <w:szCs w:val="30"/>
+        </w:rPr>
+        <w:t>rhytidectomy</w:t>
+      </w:r>
+      <w:r>
+        <w:rPr>
+          <w:rFonts w:ascii="黑体" w:hAnsi="黑体" w:eastAsia="黑体"/>
+          <w:bCs/>
+          <w:sz w:val="30"/>
+          <w:szCs w:val="30"/>
+        </w:rPr>
+        <w:t>入路的平均评分为</w:t>
+      </w:r>
+      <w:r>
+        <w:rPr>
+          <w:rFonts w:eastAsia="黑体" w:ascii="黑体" w:hAnsi="黑体"/>
+          <w:bCs/>
+          <w:sz w:val="30"/>
+          <w:szCs w:val="30"/>
+        </w:rPr>
+        <w:t>91.05</w:t>
+      </w:r>
+      <w:r>
+        <w:rPr>
+          <w:rFonts w:ascii="黑体" w:hAnsi="黑体" w:eastAsia="黑体"/>
+          <w:bCs/>
+          <w:sz w:val="30"/>
+          <w:szCs w:val="30"/>
+        </w:rPr>
+        <w:t>，即</w:t>
+      </w:r>
+      <w:r>
+        <w:rPr>
+          <w:rFonts w:eastAsia="黑体" w:ascii="黑体" w:hAnsi="黑体"/>
+          <w:bCs/>
+          <w:sz w:val="30"/>
+          <w:szCs w:val="30"/>
+        </w:rPr>
+        <w:t>91.05%</w:t>
+      </w:r>
+      <w:r>
+        <w:rPr>
+          <w:rFonts w:ascii="黑体" w:hAnsi="黑体" w:eastAsia="黑体"/>
+          <w:bCs/>
+          <w:sz w:val="30"/>
+          <w:szCs w:val="30"/>
+        </w:rPr>
+        <w:t xml:space="preserve">的可及区域与所需区域吻合。两种技术之间的评分差异具有统计学意义 </w:t>
+      </w:r>
+      <w:r>
+        <w:rPr>
+          <w:rFonts w:eastAsia="黑体" w:ascii="黑体" w:hAnsi="黑体"/>
+          <w:bCs/>
+          <w:sz w:val="30"/>
+          <w:szCs w:val="30"/>
+        </w:rPr>
+        <w:t>(p &lt; 0.001)rhytidectomy</w:t>
+      </w:r>
+      <w:r>
+        <w:rPr>
+          <w:rFonts w:ascii="黑体" w:hAnsi="黑体" w:eastAsia="黑体"/>
+          <w:bCs/>
+          <w:sz w:val="30"/>
+          <w:szCs w:val="30"/>
+        </w:rPr>
+        <w:t>入路在治疗下颌骨髁突骨折方面更有效，尤其是在治疗髁突高位骨折时。与</w:t>
+      </w:r>
+      <w:r>
+        <w:rPr>
+          <w:rFonts w:eastAsia="黑体" w:ascii="黑体" w:hAnsi="黑体"/>
+          <w:bCs/>
+          <w:sz w:val="30"/>
+          <w:szCs w:val="30"/>
+        </w:rPr>
+        <w:t>Risdon</w:t>
+      </w:r>
+      <w:r>
+        <w:rPr>
+          <w:rFonts w:ascii="黑体" w:hAnsi="黑体" w:eastAsia="黑体"/>
+          <w:bCs/>
+          <w:sz w:val="30"/>
+          <w:szCs w:val="30"/>
+        </w:rPr>
+        <w:t>入路相比，</w:t>
+      </w:r>
+      <w:r>
+        <w:rPr>
+          <w:rFonts w:eastAsia="黑体" w:ascii="黑体" w:hAnsi="黑体"/>
+          <w:bCs/>
+          <w:sz w:val="30"/>
+          <w:szCs w:val="30"/>
+        </w:rPr>
+        <w:t>rhytidectomy</w:t>
+      </w:r>
+      <w:r>
+        <w:rPr>
+          <w:rFonts w:ascii="黑体" w:hAnsi="黑体" w:eastAsia="黑体"/>
+          <w:bCs/>
+          <w:sz w:val="30"/>
+          <w:szCs w:val="30"/>
+        </w:rPr>
+        <w:t>入路提供了更大的可到达区域，从而更容易进行骨折复位和内固定。然而，</w:t>
+      </w:r>
+      <w:r>
+        <w:rPr>
+          <w:rFonts w:eastAsia="黑体" w:ascii="黑体" w:hAnsi="黑体"/>
+          <w:bCs/>
+          <w:sz w:val="30"/>
+          <w:szCs w:val="30"/>
+        </w:rPr>
+        <w:t>rhytidectomy</w:t>
+      </w:r>
+      <w:r>
+        <w:rPr>
+          <w:rFonts w:ascii="黑体" w:hAnsi="黑体" w:eastAsia="黑体"/>
+          <w:bCs/>
+          <w:sz w:val="30"/>
+          <w:szCs w:val="30"/>
+        </w:rPr>
+        <w:t>入路对于治疗低髁突骨折可能比较困难，并且存在腮腺瘘的风险。而</w:t>
+      </w:r>
+      <w:r>
+        <w:rPr>
+          <w:rFonts w:eastAsia="黑体" w:ascii="黑体" w:hAnsi="黑体"/>
+          <w:bCs/>
+          <w:sz w:val="30"/>
+          <w:szCs w:val="30"/>
+        </w:rPr>
+        <w:t>risdon</w:t>
+      </w:r>
+      <w:r>
+        <w:rPr>
+          <w:rFonts w:ascii="黑体" w:hAnsi="黑体" w:eastAsia="黑体"/>
+          <w:bCs/>
+          <w:sz w:val="30"/>
+          <w:szCs w:val="30"/>
+        </w:rPr>
+        <w:t>入路虽然对髁突高位骨折的暴露效果较差，但是对髁突基底部的暴露效果较好。</w:t>
+      </w:r>
+    </w:p>
+    <w:p>
+      <w:pPr>
+        <w:pStyle w:val="Normal"/>
+        <w:spacing w:lineRule="exact" w:line="400" w:before="240" w:after="240"/>
+        <w:rPr>
+          <w:rFonts w:ascii="黑体" w:hAnsi="黑体" w:eastAsia="黑体"/>
+          <w:bCs/>
+          <w:sz w:val="30"/>
+          <w:szCs w:val="30"/>
+        </w:rPr>
+      </w:pPr>
+      <w:r>
+        <w:rPr>
+          <w:rFonts w:ascii="黑体" w:hAnsi="黑体" w:eastAsia="黑体"/>
+          <w:bCs/>
+          <w:sz w:val="30"/>
+          <w:szCs w:val="30"/>
+        </w:rPr>
+        <w:t>有研究表明，通过充分分离附着于下颌骨升支后缘的咬肌，可以通过</w:t>
+      </w:r>
+      <w:r>
+        <w:rPr>
+          <w:rFonts w:eastAsia="黑体" w:ascii="黑体" w:hAnsi="黑体"/>
+          <w:bCs/>
+          <w:sz w:val="30"/>
+          <w:szCs w:val="30"/>
+        </w:rPr>
+        <w:t>Risdon</w:t>
+      </w:r>
+      <w:r>
+        <w:rPr>
+          <w:rFonts w:ascii="黑体" w:hAnsi="黑体" w:eastAsia="黑体"/>
+          <w:bCs/>
+          <w:sz w:val="30"/>
+          <w:szCs w:val="30"/>
+        </w:rPr>
+        <w:t xml:space="preserve">入路直接观察、复位和固定所有下颌骨髁状突基底部部骨折。此外，当仅使用 </w:t>
+      </w:r>
+      <w:r>
+        <w:rPr>
+          <w:rFonts w:eastAsia="黑体" w:ascii="黑体" w:hAnsi="黑体"/>
+          <w:bCs/>
+          <w:sz w:val="30"/>
+          <w:szCs w:val="30"/>
+        </w:rPr>
+        <w:t>Risdon</w:t>
+      </w:r>
+      <w:r>
+        <w:rPr>
+          <w:rFonts w:ascii="黑体" w:hAnsi="黑体" w:eastAsia="黑体"/>
+          <w:bCs/>
+          <w:sz w:val="30"/>
+          <w:szCs w:val="30"/>
+        </w:rPr>
+        <w:t>入路不容易对髁突高位进行复位固定操作，通过结合</w:t>
+      </w:r>
+      <w:r>
+        <w:rPr>
+          <w:rFonts w:eastAsia="黑体" w:ascii="黑体" w:hAnsi="黑体"/>
+          <w:bCs/>
+          <w:sz w:val="30"/>
+          <w:szCs w:val="30"/>
+        </w:rPr>
+        <w:t>Risdon</w:t>
+      </w:r>
+      <w:r>
+        <w:rPr>
+          <w:rFonts w:ascii="黑体" w:hAnsi="黑体" w:eastAsia="黑体"/>
+          <w:bCs/>
+          <w:sz w:val="30"/>
+          <w:szCs w:val="30"/>
+        </w:rPr>
+        <w:t>入路使用穿颊器可以很好地进行复位（</w:t>
+      </w:r>
+      <w:r>
+        <w:rPr>
+          <w:rFonts w:eastAsia="黑体" w:ascii="黑体" w:hAnsi="黑体"/>
+          <w:bCs/>
+          <w:sz w:val="30"/>
+          <w:szCs w:val="30"/>
+        </w:rPr>
+        <w:t>The application of the Risdon approach for mandibular condyle fractures</w:t>
+      </w:r>
+      <w:r>
+        <w:rPr>
+          <w:rFonts w:ascii="黑体" w:hAnsi="黑体" w:eastAsia="黑体"/>
+          <w:bCs/>
+          <w:sz w:val="30"/>
+          <w:szCs w:val="30"/>
+        </w:rPr>
+        <w:t>）。但使用穿颊器有较高的技术敏感性，学习曲线较高，并且存在潜在的感染风险。（</w:t>
+      </w:r>
+      <w:r>
+        <w:rPr>
+          <w:rFonts w:eastAsia="黑体" w:ascii="黑体" w:hAnsi="黑体"/>
+          <w:bCs/>
+          <w:sz w:val="30"/>
+          <w:szCs w:val="30"/>
+        </w:rPr>
+        <w:t>Transbuccal Approach in Management of Mandible AngleFracture</w:t>
+      </w:r>
+      <w:r>
+        <w:rPr>
+          <w:rFonts w:ascii="黑体" w:hAnsi="黑体" w:eastAsia="黑体"/>
+          <w:bCs/>
+          <w:sz w:val="30"/>
+          <w:szCs w:val="30"/>
+        </w:rPr>
+        <w:t>）</w:t>
+      </w:r>
+    </w:p>
+    <w:p>
+      <w:pPr>
+        <w:pStyle w:val="Normal"/>
+        <w:spacing w:lineRule="exact" w:line="400" w:before="240" w:after="240"/>
+        <w:rPr>
+          <w:rFonts w:ascii="黑体" w:hAnsi="黑体" w:eastAsia="黑体"/>
+          <w:bCs/>
+          <w:sz w:val="30"/>
+          <w:szCs w:val="30"/>
+        </w:rPr>
+      </w:pPr>
+      <w:r>
+        <w:rPr>
+          <w:rFonts w:ascii="黑体" w:hAnsi="黑体" w:eastAsia="黑体"/>
+          <w:bCs/>
+          <w:sz w:val="30"/>
+          <w:szCs w:val="30"/>
+        </w:rPr>
+        <w:t>而对于下颌升支骨折来说，根据本研究的结果，将上部微钛板固定到乙状切迹最高处，才可获得最大的稳定定，其解剖位置等同于髁状颈部的解剖位置，</w:t>
+      </w:r>
+      <w:r>
+        <w:rPr>
+          <w:rFonts w:eastAsia="黑体" w:ascii="黑体" w:hAnsi="黑体"/>
+          <w:bCs/>
+          <w:sz w:val="30"/>
+          <w:szCs w:val="30"/>
+        </w:rPr>
+        <w:t>risdon</w:t>
+      </w:r>
+      <w:r>
+        <w:rPr>
+          <w:rFonts w:ascii="黑体" w:hAnsi="黑体" w:eastAsia="黑体"/>
+          <w:bCs/>
+          <w:sz w:val="30"/>
+          <w:szCs w:val="30"/>
+        </w:rPr>
+        <w:t>入路无法获得完整的暴露范围，出现术中操作不便，无法直视术区等问题。需要使用其他范围较大的手术入路方式，或在使用</w:t>
+      </w:r>
+      <w:r>
+        <w:rPr>
+          <w:rFonts w:eastAsia="黑体" w:ascii="黑体" w:hAnsi="黑体"/>
+          <w:bCs/>
+          <w:sz w:val="30"/>
+          <w:szCs w:val="30"/>
+        </w:rPr>
+        <w:t>risdon</w:t>
+      </w:r>
+      <w:r>
+        <w:rPr>
+          <w:rFonts w:ascii="黑体" w:hAnsi="黑体" w:eastAsia="黑体"/>
+          <w:bCs/>
+          <w:sz w:val="30"/>
+          <w:szCs w:val="30"/>
+        </w:rPr>
+        <w:t>入路的同时附加使用穿颊器进行操作。但单纯使用</w:t>
+      </w:r>
+      <w:r>
+        <w:rPr>
+          <w:rFonts w:eastAsia="黑体" w:ascii="黑体" w:hAnsi="黑体"/>
+          <w:bCs/>
+          <w:sz w:val="30"/>
+          <w:szCs w:val="30"/>
+        </w:rPr>
+        <w:t>Risdon</w:t>
+      </w:r>
+      <w:r>
+        <w:rPr>
+          <w:rFonts w:ascii="黑体" w:hAnsi="黑体" w:eastAsia="黑体"/>
+          <w:bCs/>
+          <w:sz w:val="30"/>
+          <w:szCs w:val="30"/>
+        </w:rPr>
+        <w:t>入路，对髁状突基底部暴露效果较好，双微钛板的距离为</w:t>
+      </w:r>
+      <w:r>
+        <w:rPr>
+          <w:rFonts w:eastAsia="黑体" w:ascii="黑体" w:hAnsi="黑体"/>
+          <w:bCs/>
+          <w:sz w:val="30"/>
+          <w:szCs w:val="30"/>
+        </w:rPr>
+        <w:t>20mm</w:t>
+      </w:r>
+      <w:r>
+        <w:rPr>
+          <w:rFonts w:ascii="黑体" w:hAnsi="黑体" w:eastAsia="黑体"/>
+          <w:bCs/>
+          <w:sz w:val="30"/>
+          <w:szCs w:val="30"/>
+        </w:rPr>
+        <w:t>时，即满足一期愈合条件的同时，上部微钛版的位置位于髁突基底部位置之下，即可以达到满意的暴露效果。相对与下颌后入路，避免了使用其他手术入路增加并发症发生率。并且不需要使用技术敏感性较高，并存在潜在感染风险的穿颊器。</w:t>
+      </w:r>
+    </w:p>
+    <w:p>
+      <w:pPr>
+        <w:pStyle w:val="Normal"/>
         <w:widowControl/>
         <w:spacing w:lineRule="exact" w:line="400"/>
         <w:ind w:firstLine="535"/>
         <w:rPr>
-          <w:rFonts w:ascii="宋体" w:hAnsi="宋体"/>
-          <w:sz w:val="24"/>
-        </w:rPr>
-      </w:pPr>
-      <w:r>
-        <w:rPr>
-          <w:rFonts w:ascii="宋体" w:hAnsi="宋体"/>
+          <w:strike/>
+        </w:rPr>
+      </w:pPr>
+      <w:r>
+        <w:rPr>
+          <w:rFonts w:ascii="宋体" w:hAnsi="宋体"/>
+          <w:strike/>
           <w:sz w:val="24"/>
         </w:rPr>
         <w:t>随着外科技术的发展，切开复位内固定术的出现，骨折的愈合效果基本得到保障，发展至今，对于手术入路的讨论已经成为了关注的焦点。</w:t>
@@ -18344,14 +19425,13 @@
         <w:spacing w:lineRule="exact" w:line="400"/>
         <w:ind w:firstLine="535"/>
         <w:rPr>
-          <w:rFonts w:ascii="宋体" w:hAnsi="宋体"/>
-          <w:color w:val="FF0000"/>
-          <w:sz w:val="24"/>
-        </w:rPr>
-      </w:pPr>
-      <w:r>
-        <w:rPr>
-          <w:rFonts w:ascii="宋体" w:hAnsi="宋体"/>
+          <w:strike/>
+        </w:rPr>
+      </w:pPr>
+      <w:r>
+        <w:rPr>
+          <w:rFonts w:ascii="宋体" w:hAnsi="宋体"/>
+          <w:strike/>
           <w:sz w:val="24"/>
         </w:rPr>
         <w:t xml:space="preserve">手术入路对患者的预后和面部美观至关重要，若想达到最佳固定效果，将上部微钛版固定到乙状切迹处，需要选择范围较大的手术切口，否则很难完整的暴露术区，增加手术的难度，而选择范围较大的手术切口，可能会导致面神经损伤，涎漏等并发症，并会严重影响术后的美观程度，如何尽可能的减小手术切口的同时，并达到稳定的固定效果是临床中的难点。 </w:t>
@@ -18364,13 +19444,13 @@
         <w:spacing w:lineRule="exact" w:line="400"/>
         <w:ind w:firstLine="535"/>
         <w:rPr>
-          <w:rFonts w:ascii="宋体" w:hAnsi="宋体"/>
-          <w:sz w:val="24"/>
-        </w:rPr>
-      </w:pPr>
-      <w:r>
-        <w:rPr>
-          <w:rFonts w:ascii="宋体" w:hAnsi="宋体"/>
+          <w:strike/>
+        </w:rPr>
+      </w:pPr>
+      <w:r>
+        <w:rPr>
+          <w:rFonts w:ascii="宋体" w:hAnsi="宋体"/>
+          <w:strike/>
           <w:sz w:val="24"/>
         </w:rPr>
         <w:t>目前对下颌升支骨折手术入路选择的研究较少，入路方式尚未明确，因需固定乙状切迹处，乙状切迹位置较高，邻近髁突位置，故可将髁突骨折的手术入路方法引用到下颌升支骨折中来。</w:t>
@@ -18383,19 +19463,20 @@
         <w:spacing w:lineRule="exact" w:line="400"/>
         <w:ind w:firstLine="535"/>
         <w:rPr>
-          <w:rFonts w:ascii="宋体" w:hAnsi="宋体"/>
-          <w:sz w:val="24"/>
-        </w:rPr>
-      </w:pPr>
-      <w:r>
-        <w:rPr>
-          <w:rFonts w:ascii="宋体" w:hAnsi="宋体"/>
+          <w:strike/>
+        </w:rPr>
+      </w:pPr>
+      <w:r>
+        <w:rPr>
+          <w:rFonts w:ascii="宋体" w:hAnsi="宋体"/>
+          <w:strike/>
           <w:sz w:val="24"/>
         </w:rPr>
         <w:t>下颌升支骨折的治疗中，可以选择多种手术入路，如下</w:t>
       </w:r>
       <w:r>
         <w:rPr>
+          <w:strike/>
           <w:sz w:val="24"/>
           <w:lang w:bidi="ar-SA"/>
         </w:rPr>
@@ -18404,6 +19485,7 @@
       <w:r>
         <w:rPr>
           <w:rFonts w:ascii="宋体" w:hAnsi="宋体"/>
+          <w:strike/>
           <w:sz w:val="24"/>
         </w:rPr>
         <w:t>入路，下颌后入路</w:t>
@@ -18413,6 +19495,7 @@
       </w:r>
       <w:r>
         <w:rPr>
+          <w:strike/>
           <w:sz w:val="24"/>
           <w:rFonts w:ascii="宋体" w:hAnsi="宋体"/>
         </w:rPr>
@@ -18421,11 +19504,13 @@
       <w:r>
         <w:rPr>
           <w:rFonts w:ascii="宋体" w:hAnsi="宋体"/>
-          <w:sz w:val="24"/>
-        </w:rPr>
-      </w:r>
-      <w:r>
-        <w:rPr>
+          <w:strike/>
+          <w:sz w:val="24"/>
+        </w:rPr>
+      </w:r>
+      <w:r>
+        <w:rPr>
+          <w:strike/>
           <w:sz w:val="24"/>
           <w:rFonts w:ascii="宋体" w:hAnsi="宋体"/>
         </w:rPr>
@@ -18434,12 +19519,14 @@
       <w:r>
         <w:rPr>
           <w:rFonts w:ascii="宋体" w:hAnsi="宋体"/>
-          <w:sz w:val="24"/>
-        </w:rPr>
-      </w:r>
-      <w:r>
-        <w:rPr>
-          <w:rFonts w:ascii="宋体" w:hAnsi="宋体"/>
+          <w:strike/>
+          <w:sz w:val="24"/>
+        </w:rPr>
+      </w:r>
+      <w:r>
+        <w:rPr>
+          <w:rFonts w:ascii="宋体" w:hAnsi="宋体"/>
+          <w:strike/>
           <w:sz w:val="24"/>
           <w:vertAlign w:val="superscript"/>
         </w:rPr>
@@ -18448,11 +19535,13 @@
       <w:r>
         <w:rPr>
           <w:rFonts w:ascii="宋体" w:hAnsi="宋体"/>
-          <w:sz w:val="24"/>
-        </w:rPr>
-      </w:r>
-      <w:r>
-        <w:rPr>
+          <w:strike/>
+          <w:sz w:val="24"/>
+        </w:rPr>
+      </w:r>
+      <w:r>
+        <w:rPr>
+          <w:strike/>
           <w:sz w:val="24"/>
           <w:rFonts w:ascii="宋体" w:hAnsi="宋体"/>
         </w:rPr>
@@ -18461,12 +19550,14 @@
       <w:r>
         <w:rPr>
           <w:rFonts w:ascii="宋体" w:hAnsi="宋体"/>
+          <w:strike/>
           <w:sz w:val="24"/>
         </w:rPr>
         <w:t>。</w:t>
       </w:r>
       <w:r>
         <w:rPr>
+          <w:strike/>
           <w:sz w:val="24"/>
           <w:lang w:bidi="ar-SA"/>
         </w:rPr>
@@ -18477,6 +19568,7 @@
       </w:r>
       <w:r>
         <w:rPr>
+          <w:strike/>
           <w:sz w:val="24"/>
           <w:lang w:bidi="ar-SA"/>
         </w:rPr>
@@ -18484,12 +19576,14 @@
       </w:r>
       <w:r>
         <w:rPr>
-          <w:sz w:val="24"/>
-          <w:lang w:bidi="ar-SA"/>
-        </w:rPr>
-      </w:r>
-      <w:r>
-        <w:rPr>
+          <w:strike/>
+          <w:sz w:val="24"/>
+          <w:lang w:bidi="ar-SA"/>
+        </w:rPr>
+      </w:r>
+      <w:r>
+        <w:rPr>
+          <w:strike/>
           <w:sz w:val="24"/>
           <w:lang w:bidi="ar-SA"/>
         </w:rPr>
@@ -18497,12 +19591,14 @@
       </w:r>
       <w:r>
         <w:rPr>
-          <w:sz w:val="24"/>
-          <w:lang w:bidi="ar-SA"/>
-        </w:rPr>
-      </w:r>
-      <w:r>
-        <w:rPr>
+          <w:strike/>
+          <w:sz w:val="24"/>
+          <w:lang w:bidi="ar-SA"/>
+        </w:rPr>
+      </w:r>
+      <w:r>
+        <w:rPr>
+          <w:strike/>
           <w:sz w:val="24"/>
           <w:vertAlign w:val="superscript"/>
           <w:lang w:bidi="ar-SA"/>
@@ -18511,12 +19607,14 @@
       </w:r>
       <w:r>
         <w:rPr>
-          <w:sz w:val="24"/>
-          <w:lang w:bidi="ar-SA"/>
-        </w:rPr>
-      </w:r>
-      <w:r>
-        <w:rPr>
+          <w:strike/>
+          <w:sz w:val="24"/>
+          <w:lang w:bidi="ar-SA"/>
+        </w:rPr>
+      </w:r>
+      <w:r>
+        <w:rPr>
+          <w:strike/>
           <w:sz w:val="24"/>
           <w:lang w:bidi="ar-SA"/>
         </w:rPr>
@@ -18525,12 +19623,14 @@
       <w:r>
         <w:rPr>
           <w:rFonts w:ascii="宋体" w:hAnsi="宋体"/>
+          <w:strike/>
           <w:sz w:val="24"/>
         </w:rPr>
         <w:t>在</w:t>
       </w:r>
       <w:r>
         <w:rPr>
+          <w:strike/>
           <w:sz w:val="24"/>
           <w:lang w:bidi="ar-SA"/>
         </w:rPr>
@@ -18539,12 +19639,14 @@
       <w:r>
         <w:rPr>
           <w:rFonts w:ascii="宋体" w:hAnsi="宋体"/>
+          <w:strike/>
           <w:sz w:val="24"/>
         </w:rPr>
         <w:t>年首次提出了下颌后入路，此后报道了不同改良型入路方法，经咬肌，经后腮腺等多种方法。下颌后入路设计在手术时暴露骨面前需要剥离腮腺鞘，解剖腮腺，并分离保护面神经，因为术中需要对上述重要解剖结构进行牵拉及分离，所以术后并发症的发生率相对较高。有研究报道下颌后入路的术后面神经损伤率高达</w:t>
       </w:r>
       <w:r>
         <w:rPr>
+          <w:strike/>
           <w:sz w:val="24"/>
           <w:lang w:bidi="ar-SA"/>
         </w:rPr>
@@ -18553,12 +19655,14 @@
       <w:r>
         <w:rPr>
           <w:rFonts w:ascii="宋体" w:hAnsi="宋体"/>
+          <w:strike/>
           <w:sz w:val="24"/>
         </w:rPr>
         <w:t>，并有</w:t>
       </w:r>
       <w:r>
         <w:rPr>
+          <w:strike/>
           <w:sz w:val="24"/>
           <w:lang w:bidi="ar-SA"/>
         </w:rPr>
@@ -18567,6 +19671,7 @@
       <w:r>
         <w:rPr>
           <w:rFonts w:ascii="宋体" w:hAnsi="宋体"/>
+          <w:strike/>
           <w:sz w:val="24"/>
         </w:rPr>
         <w:t>的病例会出现永久性面神经损伤的情况</w:t>
@@ -18576,6 +19681,7 @@
       </w:r>
       <w:r>
         <w:rPr>
+          <w:strike/>
           <w:sz w:val="24"/>
           <w:rFonts w:ascii="宋体" w:hAnsi="宋体"/>
         </w:rPr>
@@ -18584,11 +19690,13 @@
       <w:r>
         <w:rPr>
           <w:rFonts w:ascii="宋体" w:hAnsi="宋体"/>
-          <w:sz w:val="24"/>
-        </w:rPr>
-      </w:r>
-      <w:r>
-        <w:rPr>
+          <w:strike/>
+          <w:sz w:val="24"/>
+        </w:rPr>
+      </w:r>
+      <w:r>
+        <w:rPr>
+          <w:strike/>
           <w:sz w:val="24"/>
           <w:rFonts w:ascii="宋体" w:hAnsi="宋体"/>
         </w:rPr>
@@ -18597,12 +19705,14 @@
       <w:r>
         <w:rPr>
           <w:rFonts w:ascii="宋体" w:hAnsi="宋体"/>
-          <w:sz w:val="24"/>
-        </w:rPr>
-      </w:r>
-      <w:r>
-        <w:rPr>
-          <w:rFonts w:ascii="宋体" w:hAnsi="宋体"/>
+          <w:strike/>
+          <w:sz w:val="24"/>
+        </w:rPr>
+      </w:r>
+      <w:r>
+        <w:rPr>
+          <w:rFonts w:ascii="宋体" w:hAnsi="宋体"/>
+          <w:strike/>
           <w:sz w:val="24"/>
           <w:vertAlign w:val="superscript"/>
         </w:rPr>
@@ -18611,11 +19721,13 @@
       <w:r>
         <w:rPr>
           <w:rFonts w:ascii="宋体" w:hAnsi="宋体"/>
-          <w:sz w:val="24"/>
-        </w:rPr>
-      </w:r>
-      <w:r>
-        <w:rPr>
+          <w:strike/>
+          <w:sz w:val="24"/>
+        </w:rPr>
+      </w:r>
+      <w:r>
+        <w:rPr>
+          <w:strike/>
           <w:sz w:val="24"/>
           <w:rFonts w:ascii="宋体" w:hAnsi="宋体"/>
         </w:rPr>
@@ -18624,12 +19736,14 @@
       <w:r>
         <w:rPr>
           <w:rFonts w:ascii="宋体" w:hAnsi="宋体"/>
+          <w:strike/>
           <w:sz w:val="24"/>
         </w:rPr>
         <w:t>。</w:t>
       </w:r>
       <w:r>
         <w:rPr>
+          <w:strike/>
           <w:sz w:val="24"/>
           <w:lang w:bidi="ar-SA"/>
         </w:rPr>
@@ -18640,6 +19754,7 @@
       </w:r>
       <w:r>
         <w:rPr>
+          <w:strike/>
           <w:sz w:val="24"/>
           <w:lang w:bidi="ar-SA"/>
         </w:rPr>
@@ -18647,12 +19762,14 @@
       </w:r>
       <w:r>
         <w:rPr>
-          <w:sz w:val="24"/>
-          <w:lang w:bidi="ar-SA"/>
-        </w:rPr>
-      </w:r>
-      <w:r>
-        <w:rPr>
+          <w:strike/>
+          <w:sz w:val="24"/>
+          <w:lang w:bidi="ar-SA"/>
+        </w:rPr>
+      </w:r>
+      <w:r>
+        <w:rPr>
+          <w:strike/>
           <w:sz w:val="24"/>
           <w:lang w:bidi="ar-SA"/>
         </w:rPr>
@@ -18660,12 +19777,14 @@
       </w:r>
       <w:r>
         <w:rPr>
-          <w:sz w:val="24"/>
-          <w:lang w:bidi="ar-SA"/>
-        </w:rPr>
-      </w:r>
-      <w:r>
-        <w:rPr>
+          <w:strike/>
+          <w:sz w:val="24"/>
+          <w:lang w:bidi="ar-SA"/>
+        </w:rPr>
+      </w:r>
+      <w:r>
+        <w:rPr>
+          <w:strike/>
           <w:sz w:val="24"/>
           <w:vertAlign w:val="superscript"/>
           <w:lang w:bidi="ar-SA"/>
@@ -18674,12 +19793,14 @@
       </w:r>
       <w:r>
         <w:rPr>
-          <w:sz w:val="24"/>
-          <w:lang w:bidi="ar-SA"/>
-        </w:rPr>
-      </w:r>
-      <w:r>
-        <w:rPr>
+          <w:strike/>
+          <w:sz w:val="24"/>
+          <w:lang w:bidi="ar-SA"/>
+        </w:rPr>
+      </w:r>
+      <w:r>
+        <w:rPr>
+          <w:strike/>
           <w:sz w:val="24"/>
           <w:lang w:bidi="ar-SA"/>
         </w:rPr>
@@ -18688,12 +19809,14 @@
       <w:r>
         <w:rPr>
           <w:rFonts w:ascii="宋体" w:hAnsi="宋体"/>
+          <w:strike/>
           <w:sz w:val="24"/>
         </w:rPr>
         <w:t>首次描述了</w:t>
       </w:r>
       <w:r>
         <w:rPr>
+          <w:strike/>
           <w:sz w:val="24"/>
           <w:lang w:bidi="ar-SA"/>
         </w:rPr>
@@ -18702,12 +19825,14 @@
       <w:r>
         <w:rPr>
           <w:rFonts w:ascii="宋体" w:hAnsi="宋体"/>
+          <w:strike/>
           <w:sz w:val="24"/>
         </w:rPr>
         <w:t>入路，后被</w:t>
       </w:r>
       <w:r>
         <w:rPr>
+          <w:strike/>
           <w:sz w:val="24"/>
           <w:lang w:bidi="ar-SA"/>
         </w:rPr>
@@ -18718,6 +19843,7 @@
       </w:r>
       <w:r>
         <w:rPr>
+          <w:strike/>
           <w:sz w:val="24"/>
           <w:lang w:bidi="ar-SA"/>
         </w:rPr>
@@ -18725,6 +19851,7 @@
       </w:r>
       <w:r>
         <w:rPr>
+          <w:strike/>
           <w:sz w:val="24"/>
           <w:lang w:bidi="ar-SA"/>
         </w:rPr>
@@ -18734,6 +19861,7 @@
       </w:r>
       <w:r>
         <w:rPr>
+          <w:strike/>
           <w:sz w:val="24"/>
           <w:lang w:bidi="ar-SA"/>
         </w:rPr>
@@ -18741,12 +19869,14 @@
       </w:r>
       <w:r>
         <w:rPr>
-          <w:sz w:val="24"/>
-          <w:lang w:bidi="ar-SA"/>
-        </w:rPr>
-      </w:r>
-      <w:r>
-        <w:rPr>
+          <w:strike/>
+          <w:sz w:val="24"/>
+          <w:lang w:bidi="ar-SA"/>
+        </w:rPr>
+      </w:r>
+      <w:r>
+        <w:rPr>
+          <w:strike/>
           <w:sz w:val="24"/>
           <w:lang w:bidi="ar-SA"/>
         </w:rPr>
@@ -18754,18 +19884,21 @@
       </w:r>
       <w:r>
         <w:rPr>
-          <w:sz w:val="24"/>
-          <w:lang w:bidi="ar-SA"/>
-        </w:rPr>
-      </w:r>
-      <w:r>
-        <w:rPr>
-          <w:sz w:val="24"/>
-          <w:lang w:bidi="ar-SA"/>
-        </w:rPr>
-      </w:r>
-      <w:r>
-        <w:rPr>
+          <w:strike/>
+          <w:sz w:val="24"/>
+          <w:lang w:bidi="ar-SA"/>
+        </w:rPr>
+      </w:r>
+      <w:r>
+        <w:rPr>
+          <w:strike/>
+          <w:sz w:val="24"/>
+          <w:lang w:bidi="ar-SA"/>
+        </w:rPr>
+      </w:r>
+      <w:r>
+        <w:rPr>
+          <w:strike/>
           <w:sz w:val="24"/>
           <w:lang w:bidi="ar-SA"/>
         </w:rPr>
@@ -18773,6 +19906,7 @@
       </w:r>
       <w:r>
         <w:rPr>
+          <w:strike/>
           <w:sz w:val="24"/>
           <w:lang w:bidi="ar-SA"/>
         </w:rPr>
@@ -18780,12 +19914,14 @@
       </w:r>
       <w:r>
         <w:rPr>
-          <w:sz w:val="24"/>
-          <w:lang w:bidi="ar-SA"/>
-        </w:rPr>
-      </w:r>
-      <w:r>
-        <w:rPr>
+          <w:strike/>
+          <w:sz w:val="24"/>
+          <w:lang w:bidi="ar-SA"/>
+        </w:rPr>
+      </w:r>
+      <w:r>
+        <w:rPr>
+          <w:strike/>
           <w:sz w:val="24"/>
           <w:vertAlign w:val="superscript"/>
           <w:lang w:bidi="ar-SA"/>
@@ -18794,12 +19930,14 @@
       </w:r>
       <w:r>
         <w:rPr>
-          <w:sz w:val="24"/>
-          <w:lang w:bidi="ar-SA"/>
-        </w:rPr>
-      </w:r>
-      <w:r>
-        <w:rPr>
+          <w:strike/>
+          <w:sz w:val="24"/>
+          <w:lang w:bidi="ar-SA"/>
+        </w:rPr>
+      </w:r>
+      <w:r>
+        <w:rPr>
+          <w:strike/>
           <w:sz w:val="24"/>
           <w:lang w:bidi="ar-SA"/>
         </w:rPr>
@@ -18808,12 +19946,14 @@
       <w:r>
         <w:rPr>
           <w:rFonts w:ascii="宋体" w:hAnsi="宋体"/>
+          <w:strike/>
           <w:sz w:val="24"/>
         </w:rPr>
         <w:t>改良。此入路方式切口更加隐蔽，且不容易出现神经损伤的症状。</w:t>
       </w:r>
       <w:r>
         <w:rPr>
+          <w:strike/>
           <w:sz w:val="24"/>
           <w:lang w:bidi="ar-SA"/>
         </w:rPr>
@@ -18824,6 +19964,7 @@
       </w:r>
       <w:r>
         <w:rPr>
+          <w:strike/>
           <w:sz w:val="24"/>
           <w:lang w:bidi="ar-SA"/>
         </w:rPr>
@@ -18831,12 +19972,14 @@
       </w:r>
       <w:r>
         <w:rPr>
-          <w:sz w:val="24"/>
-          <w:lang w:bidi="ar-SA"/>
-        </w:rPr>
-      </w:r>
-      <w:r>
-        <w:rPr>
+          <w:strike/>
+          <w:sz w:val="24"/>
+          <w:lang w:bidi="ar-SA"/>
+        </w:rPr>
+      </w:r>
+      <w:r>
+        <w:rPr>
+          <w:strike/>
           <w:sz w:val="24"/>
           <w:lang w:bidi="ar-SA"/>
         </w:rPr>
@@ -18844,12 +19987,14 @@
       </w:r>
       <w:r>
         <w:rPr>
-          <w:sz w:val="24"/>
-          <w:lang w:bidi="ar-SA"/>
-        </w:rPr>
-      </w:r>
-      <w:r>
-        <w:rPr>
+          <w:strike/>
+          <w:sz w:val="24"/>
+          <w:lang w:bidi="ar-SA"/>
+        </w:rPr>
+      </w:r>
+      <w:r>
+        <w:rPr>
+          <w:strike/>
           <w:sz w:val="24"/>
           <w:vertAlign w:val="superscript"/>
           <w:lang w:bidi="ar-SA"/>
@@ -18858,12 +20003,14 @@
       </w:r>
       <w:r>
         <w:rPr>
-          <w:sz w:val="24"/>
-          <w:lang w:bidi="ar-SA"/>
-        </w:rPr>
-      </w:r>
-      <w:r>
-        <w:rPr>
+          <w:strike/>
+          <w:sz w:val="24"/>
+          <w:lang w:bidi="ar-SA"/>
+        </w:rPr>
+      </w:r>
+      <w:r>
+        <w:rPr>
+          <w:strike/>
           <w:sz w:val="24"/>
           <w:lang w:bidi="ar-SA"/>
         </w:rPr>
@@ -18872,12 +20019,14 @@
       <w:r>
         <w:rPr>
           <w:rFonts w:ascii="宋体" w:hAnsi="宋体"/>
+          <w:strike/>
           <w:sz w:val="24"/>
         </w:rPr>
         <w:t>发现使用</w:t>
       </w:r>
       <w:r>
         <w:rPr>
+          <w:strike/>
           <w:sz w:val="24"/>
           <w:lang w:bidi="ar-SA"/>
         </w:rPr>
@@ -18886,12 +20035,14 @@
       <w:r>
         <w:rPr>
           <w:rFonts w:ascii="宋体" w:hAnsi="宋体"/>
+          <w:strike/>
           <w:sz w:val="24"/>
         </w:rPr>
         <w:t>入路方法时，仅有</w:t>
       </w:r>
       <w:r>
         <w:rPr>
+          <w:strike/>
           <w:sz w:val="24"/>
           <w:lang w:bidi="ar-SA"/>
         </w:rPr>
@@ -18900,12 +20051,14 @@
       <w:r>
         <w:rPr>
           <w:rFonts w:ascii="宋体" w:hAnsi="宋体"/>
+          <w:strike/>
           <w:sz w:val="24"/>
         </w:rPr>
         <w:t>的病例出现了神经损伤的症状，</w:t>
       </w:r>
       <w:r>
         <w:rPr>
+          <w:strike/>
           <w:sz w:val="24"/>
           <w:lang w:bidi="ar-SA"/>
         </w:rPr>
@@ -18916,6 +20069,7 @@
       </w:r>
       <w:r>
         <w:rPr>
+          <w:strike/>
           <w:sz w:val="24"/>
           <w:lang w:bidi="ar-SA"/>
         </w:rPr>
@@ -18923,12 +20077,14 @@
       </w:r>
       <w:r>
         <w:rPr>
-          <w:sz w:val="24"/>
-          <w:lang w:bidi="ar-SA"/>
-        </w:rPr>
-      </w:r>
-      <w:r>
-        <w:rPr>
+          <w:strike/>
+          <w:sz w:val="24"/>
+          <w:lang w:bidi="ar-SA"/>
+        </w:rPr>
+      </w:r>
+      <w:r>
+        <w:rPr>
+          <w:strike/>
           <w:sz w:val="24"/>
           <w:lang w:bidi="ar-SA"/>
         </w:rPr>
@@ -18936,12 +20092,14 @@
       </w:r>
       <w:r>
         <w:rPr>
-          <w:sz w:val="24"/>
-          <w:lang w:bidi="ar-SA"/>
-        </w:rPr>
-      </w:r>
-      <w:r>
-        <w:rPr>
+          <w:strike/>
+          <w:sz w:val="24"/>
+          <w:lang w:bidi="ar-SA"/>
+        </w:rPr>
+      </w:r>
+      <w:r>
+        <w:rPr>
+          <w:strike/>
           <w:sz w:val="24"/>
           <w:vertAlign w:val="superscript"/>
           <w:lang w:bidi="ar-SA"/>
@@ -18950,12 +20108,14 @@
       </w:r>
       <w:r>
         <w:rPr>
-          <w:sz w:val="24"/>
-          <w:lang w:bidi="ar-SA"/>
-        </w:rPr>
-      </w:r>
-      <w:r>
-        <w:rPr>
+          <w:strike/>
+          <w:sz w:val="24"/>
+          <w:lang w:bidi="ar-SA"/>
+        </w:rPr>
+      </w:r>
+      <w:r>
+        <w:rPr>
+          <w:strike/>
           <w:sz w:val="24"/>
           <w:lang w:bidi="ar-SA"/>
         </w:rPr>
@@ -18964,12 +20124,14 @@
       <w:r>
         <w:rPr>
           <w:rFonts w:ascii="宋体" w:hAnsi="宋体"/>
+          <w:strike/>
           <w:sz w:val="24"/>
         </w:rPr>
         <w:t>同样选择</w:t>
       </w:r>
       <w:r>
         <w:rPr>
+          <w:strike/>
           <w:sz w:val="24"/>
           <w:lang w:bidi="ar-SA"/>
         </w:rPr>
@@ -18978,12 +20140,14 @@
       <w:r>
         <w:rPr>
           <w:rFonts w:ascii="宋体" w:hAnsi="宋体"/>
+          <w:strike/>
           <w:sz w:val="24"/>
         </w:rPr>
         <w:t>入路设计治疗下颌骨骨折，术后发生神经损伤的病例为</w:t>
       </w:r>
       <w:r>
         <w:rPr>
+          <w:strike/>
           <w:sz w:val="24"/>
           <w:lang w:bidi="ar-SA"/>
         </w:rPr>
@@ -18992,6 +20156,7 @@
       <w:r>
         <w:rPr>
           <w:rFonts w:ascii="宋体" w:hAnsi="宋体"/>
+          <w:strike/>
           <w:sz w:val="24"/>
         </w:rPr>
         <w:t>。</w:t>
@@ -19004,19 +20169,20 @@
         <w:spacing w:lineRule="exact" w:line="400"/>
         <w:ind w:firstLine="535"/>
         <w:rPr>
-          <w:rFonts w:ascii="宋体" w:hAnsi="宋体"/>
-          <w:sz w:val="24"/>
-        </w:rPr>
-      </w:pPr>
-      <w:r>
-        <w:rPr>
-          <w:rFonts w:ascii="宋体" w:hAnsi="宋体"/>
+          <w:strike/>
+        </w:rPr>
+      </w:pPr>
+      <w:r>
+        <w:rPr>
+          <w:rFonts w:ascii="宋体" w:hAnsi="宋体"/>
+          <w:strike/>
           <w:sz w:val="24"/>
         </w:rPr>
         <w:t>由此可见，</w:t>
       </w:r>
       <w:r>
         <w:rPr>
+          <w:strike/>
           <w:sz w:val="24"/>
           <w:lang w:bidi="ar-SA"/>
         </w:rPr>
@@ -19025,12 +20191,14 @@
       <w:r>
         <w:rPr>
           <w:rFonts w:ascii="宋体" w:hAnsi="宋体"/>
+          <w:strike/>
           <w:sz w:val="24"/>
         </w:rPr>
         <w:t>入路的并发症发生率远低于下颌后入路，在临床中从并发症控制的角度选择</w:t>
       </w:r>
       <w:r>
         <w:rPr>
+          <w:strike/>
           <w:sz w:val="24"/>
           <w:lang w:bidi="ar-SA"/>
         </w:rPr>
@@ -19039,6 +20207,7 @@
       <w:r>
         <w:rPr>
           <w:rFonts w:ascii="宋体" w:hAnsi="宋体"/>
+          <w:strike/>
           <w:sz w:val="24"/>
         </w:rPr>
         <w:t>具有明显优势。</w:t>
@@ -19051,19 +20220,20 @@
         <w:spacing w:lineRule="exact" w:line="400"/>
         <w:ind w:firstLine="535"/>
         <w:rPr>
-          <w:rFonts w:ascii="宋体" w:hAnsi="宋体"/>
-          <w:sz w:val="24"/>
-        </w:rPr>
-      </w:pPr>
-      <w:r>
-        <w:rPr>
-          <w:rFonts w:ascii="宋体" w:hAnsi="宋体"/>
+          <w:strike/>
+        </w:rPr>
+      </w:pPr>
+      <w:r>
+        <w:rPr>
+          <w:rFonts w:ascii="宋体" w:hAnsi="宋体"/>
+          <w:strike/>
           <w:sz w:val="24"/>
         </w:rPr>
         <w:t>操作难度及手术流程时候简单同样是着重需要考虑的因素，下颌骨中位入路包括下颌后入路。与低位入路相比，这种入路可以更好地暴露下颌髁状突。然而，为了避免可能的面神经损伤，这种入路需要识别颊神经和下颌缘支。尽管仔细识别了面神经，但这种方法需要牵拉腮腺，这可能导致面神经损伤。下颌骨的一种低位入路是</w:t>
       </w:r>
       <w:r>
         <w:rPr>
+          <w:strike/>
           <w:sz w:val="24"/>
           <w:lang w:bidi="ar-SA"/>
         </w:rPr>
@@ -19072,12 +20242,14 @@
       <w:r>
         <w:rPr>
           <w:rFonts w:ascii="宋体" w:hAnsi="宋体"/>
+          <w:strike/>
           <w:sz w:val="24"/>
         </w:rPr>
         <w:t>入路。从下颌缘支下方的切口入路是</w:t>
       </w:r>
       <w:r>
         <w:rPr>
+          <w:strike/>
           <w:sz w:val="24"/>
           <w:lang w:bidi="ar-SA"/>
         </w:rPr>
@@ -19086,12 +20258,14 @@
       <w:r>
         <w:rPr>
           <w:rFonts w:ascii="宋体" w:hAnsi="宋体"/>
+          <w:strike/>
           <w:sz w:val="24"/>
         </w:rPr>
         <w:t>入路的关键点。下颌缘支容易识别，无需太多解剖，如果包括神经提升皮瓣，则没有面神经损伤的风险。在腮腺后、下颌下腺高位或颞下颌关节周围入路中，它们彼此相似，在颊神经和下颌缘支之间进行解剖可能对经验不足的人来说很困难。</w:t>
       </w:r>
       <w:r>
         <w:rPr>
+          <w:strike/>
           <w:sz w:val="24"/>
           <w:lang w:bidi="ar-SA"/>
         </w:rPr>
@@ -19099,6 +20273,7 @@
       </w:r>
       <w:r>
         <w:rPr>
+          <w:strike/>
           <w:sz w:val="24"/>
           <w:lang w:bidi="ar-SA"/>
         </w:rPr>
@@ -19107,12 +20282,14 @@
       <w:r>
         <w:rPr>
           <w:rFonts w:ascii="宋体" w:hAnsi="宋体"/>
+          <w:strike/>
           <w:sz w:val="24"/>
         </w:rPr>
         <w:t>入路易于学习和操作，几乎不需要学习曲线。下颌缘支的识别非常简单，并且有方法在不识别面神经的情况下提升皮肤肌肉瓣。然而，这种入路只能较少地暴露下颌骨升支和髁突部位，大多数外科医生都认为这种入路不足以暴露髁突骨折。但是通过充分分离附着于下颌骨升支后缘的咬肌，可以通过</w:t>
       </w:r>
       <w:r>
         <w:rPr>
+          <w:strike/>
           <w:sz w:val="24"/>
           <w:lang w:bidi="ar-SA"/>
         </w:rPr>
@@ -19121,6 +20298,7 @@
       <w:r>
         <w:rPr>
           <w:rFonts w:ascii="宋体" w:hAnsi="宋体"/>
+          <w:strike/>
           <w:sz w:val="24"/>
         </w:rPr>
         <w:t>入路直接观察、复位和固定所有下颌骨髁状突下骨折。</w:t>
@@ -19133,19 +20311,20 @@
         <w:spacing w:lineRule="exact" w:line="400"/>
         <w:ind w:firstLine="535"/>
         <w:rPr>
-          <w:rFonts w:ascii="宋体" w:hAnsi="宋体"/>
-          <w:sz w:val="24"/>
-        </w:rPr>
-      </w:pPr>
-      <w:r>
-        <w:rPr>
-          <w:rFonts w:ascii="宋体" w:hAnsi="宋体"/>
+          <w:strike/>
+        </w:rPr>
+      </w:pPr>
+      <w:r>
+        <w:rPr>
+          <w:rFonts w:ascii="宋体" w:hAnsi="宋体"/>
+          <w:strike/>
           <w:sz w:val="24"/>
         </w:rPr>
         <w:t>除考虑并发症因素外，暴露视野问题同样应该予以考虑，无论是从感染角度，还是从临床操作便捷性上来讲，</w:t>
       </w:r>
       <w:r>
         <w:rPr>
+          <w:strike/>
           <w:sz w:val="24"/>
         </w:rPr>
         <w:t>Risdon</w:t>
@@ -19153,12 +20332,14 @@
       <w:r>
         <w:rPr>
           <w:rFonts w:ascii="宋体" w:hAnsi="宋体"/>
+          <w:strike/>
           <w:sz w:val="24"/>
         </w:rPr>
         <w:t>入路存在一定优势，但也存在一定缺点。因为</w:t>
       </w:r>
       <w:r>
         <w:rPr>
+          <w:strike/>
           <w:sz w:val="24"/>
           <w:lang w:bidi="ar-SA"/>
         </w:rPr>
@@ -19167,6 +20348,7 @@
       <w:r>
         <w:rPr>
           <w:rFonts w:ascii="宋体" w:hAnsi="宋体"/>
+          <w:strike/>
           <w:sz w:val="24"/>
         </w:rPr>
         <w:t>属于低位入路，会出现暴露范围不足的问题，因为如果暴露效果不良，会导致术中无法直视术区，固定困难等问题。</w:t>
@@ -19179,12 +20361,12 @@
         <w:spacing w:lineRule="exact" w:line="400"/>
         <w:ind w:firstLine="535"/>
         <w:rPr>
-          <w:rFonts w:ascii="宋体" w:hAnsi="宋体"/>
-          <w:sz w:val="24"/>
-        </w:rPr>
-      </w:pPr>
-      <w:r>
-        <w:rPr>
+          <w:strike/>
+        </w:rPr>
+      </w:pPr>
+      <w:r>
+        <w:rPr>
+          <w:strike/>
           <w:sz w:val="24"/>
           <w:lang w:bidi="ar-SA"/>
         </w:rPr>
@@ -19193,12 +20375,14 @@
       <w:r>
         <w:rPr>
           <w:rFonts w:ascii="宋体" w:hAnsi="宋体"/>
+          <w:strike/>
           <w:sz w:val="24"/>
         </w:rPr>
         <w:t>通过标本解剖对比的方式对改良</w:t>
       </w:r>
       <w:r>
         <w:rPr>
+          <w:strike/>
           <w:sz w:val="24"/>
           <w:lang w:bidi="ar-SA"/>
         </w:rPr>
@@ -19207,12 +20391,14 @@
       <w:r>
         <w:rPr>
           <w:rFonts w:ascii="宋体" w:hAnsi="宋体"/>
+          <w:strike/>
           <w:sz w:val="24"/>
         </w:rPr>
         <w:t>入路和入路 进行对比，主要对比了这两种手术入路对髁突骨折的暴露范围，对</w:t>
       </w:r>
       <w:r>
         <w:rPr>
+          <w:strike/>
           <w:sz w:val="24"/>
           <w:lang w:bidi="ar-SA"/>
         </w:rPr>
@@ -19221,12 +20407,14 @@
       <w:r>
         <w:rPr>
           <w:rFonts w:ascii="宋体" w:hAnsi="宋体"/>
+          <w:strike/>
           <w:sz w:val="24"/>
         </w:rPr>
         <w:t>个头骨标本进行解剖学研究，并设置了</w:t>
       </w:r>
       <w:r>
         <w:rPr>
+          <w:strike/>
           <w:sz w:val="24"/>
           <w:lang w:bidi="ar-SA"/>
         </w:rPr>
@@ -19234,6 +20422,7 @@
       </w:r>
       <w:r>
         <w:rPr>
+          <w:strike/>
           <w:sz w:val="24"/>
           <w:lang w:bidi="ar-SA"/>
         </w:rPr>
@@ -19241,6 +20430,7 @@
       </w:r>
       <w:r>
         <w:rPr>
+          <w:strike/>
           <w:sz w:val="24"/>
           <w:lang w:bidi="ar-SA"/>
         </w:rPr>
@@ -19249,6 +20439,7 @@
       <w:r>
         <w:rPr>
           <w:rFonts w:ascii="宋体" w:hAnsi="宋体"/>
+          <w:strike/>
           <w:sz w:val="24"/>
         </w:rPr>
         <w:t>的综合评分标准来衡量暴露效果及手术时解剖位点的可及性，改良</w:t>
@@ -19256,6 +20447,7 @@
       <w:r>
         <w:rPr>
           <w:rFonts w:ascii="宋体" w:hAnsi="宋体"/>
+          <w:strike/>
           <w:sz w:val="24"/>
         </w:rPr>
         <w:t>Risdon</w:t>
@@ -19263,12 +20455,14 @@
       <w:r>
         <w:rPr>
           <w:rFonts w:ascii="宋体" w:hAnsi="宋体"/>
+          <w:strike/>
           <w:sz w:val="24"/>
         </w:rPr>
         <w:t>入路的平均评分为</w:t>
       </w:r>
       <w:r>
         <w:rPr>
+          <w:strike/>
           <w:sz w:val="24"/>
           <w:lang w:bidi="ar-SA"/>
         </w:rPr>
@@ -19277,12 +20471,14 @@
       <w:r>
         <w:rPr>
           <w:rFonts w:ascii="宋体" w:hAnsi="宋体"/>
+          <w:strike/>
           <w:sz w:val="24"/>
         </w:rPr>
         <w:t>，即</w:t>
       </w:r>
       <w:r>
         <w:rPr>
+          <w:strike/>
           <w:sz w:val="24"/>
           <w:lang w:bidi="ar-SA"/>
         </w:rPr>
@@ -19291,12 +20487,14 @@
       <w:r>
         <w:rPr>
           <w:rFonts w:ascii="宋体" w:hAnsi="宋体"/>
+          <w:strike/>
           <w:sz w:val="24"/>
         </w:rPr>
         <w:t>的可及区域与所需区域吻合。经腮腺入路的平均评分为</w:t>
       </w:r>
       <w:r>
         <w:rPr>
+          <w:strike/>
           <w:sz w:val="24"/>
           <w:lang w:bidi="ar-SA"/>
         </w:rPr>
@@ -19305,12 +20503,14 @@
       <w:r>
         <w:rPr>
           <w:rFonts w:ascii="宋体" w:hAnsi="宋体"/>
+          <w:strike/>
           <w:sz w:val="24"/>
         </w:rPr>
         <w:t>，即</w:t>
       </w:r>
       <w:r>
         <w:rPr>
+          <w:strike/>
           <w:sz w:val="24"/>
           <w:lang w:bidi="ar-SA"/>
         </w:rPr>
@@ -19319,6 +20519,7 @@
       <w:r>
         <w:rPr>
           <w:rFonts w:ascii="宋体" w:hAnsi="宋体"/>
+          <w:strike/>
           <w:sz w:val="24"/>
         </w:rPr>
         <w:t xml:space="preserve">的可及区域与所需区域吻合。两种技术之间的评分差异具有统计学意义 </w:t>
@@ -19326,12 +20527,14 @@
       <w:r>
         <w:rPr>
           <w:rFonts w:ascii="宋体" w:hAnsi="宋体"/>
+          <w:strike/>
           <w:sz w:val="24"/>
         </w:rPr>
         <w:t>(</w:t>
       </w:r>
       <w:r>
         <w:rPr>
+          <w:strike/>
           <w:sz w:val="24"/>
           <w:lang w:bidi="ar-SA"/>
         </w:rPr>
@@ -19340,6 +20543,7 @@
       <w:r>
         <w:rPr>
           <w:rFonts w:ascii="宋体" w:hAnsi="宋体"/>
+          <w:strike/>
           <w:sz w:val="24"/>
         </w:rPr>
         <w:t>)</w:t>
@@ -19347,12 +20551,14 @@
       <w:r>
         <w:rPr>
           <w:rFonts w:ascii="宋体" w:hAnsi="宋体"/>
+          <w:strike/>
           <w:sz w:val="24"/>
         </w:rPr>
         <w:t>经腮腺炎入路在治疗下颌骨髁突下骨折方面似乎更有效，尤其是在治疗高髁突骨折时。与改良</w:t>
       </w:r>
       <w:r>
         <w:rPr>
+          <w:strike/>
           <w:sz w:val="24"/>
           <w:lang w:bidi="ar-SA"/>
         </w:rPr>
@@ -19361,12 +20567,14 @@
       <w:r>
         <w:rPr>
           <w:rFonts w:ascii="宋体" w:hAnsi="宋体"/>
+          <w:strike/>
           <w:sz w:val="24"/>
         </w:rPr>
         <w:t>入路相比，经腮腺炎入路 提供了更大的可及区域，从而更容易进行骨折复位和内固定。然而，经腮腺入路对于治疗低髁突骨折可能比较困难，并且存在腮腺瘘的风险。而对于下颌升支骨折来说，如将上部微钛板固定到乙状切迹最高处，则需使用经腮腺入路，方可获得完整的暴露范围，而使用此种入路方式，会导致更高的并发症发生率，而使用</w:t>
       </w:r>
       <w:r>
         <w:rPr>
+          <w:strike/>
           <w:sz w:val="24"/>
           <w:lang w:bidi="ar-SA"/>
         </w:rPr>
@@ -19375,12 +20583,14 @@
       <w:r>
         <w:rPr>
           <w:rFonts w:ascii="宋体" w:hAnsi="宋体"/>
+          <w:strike/>
           <w:sz w:val="24"/>
         </w:rPr>
         <w:t>入路，则对暴露髁突基底部位置效果较好，并对并发症发生率的控制效果较好。由此可见，在使用</w:t>
       </w:r>
       <w:r>
         <w:rPr>
+          <w:strike/>
           <w:sz w:val="24"/>
           <w:lang w:bidi="ar-SA"/>
         </w:rPr>
@@ -19389,6 +20599,7 @@
       <w:r>
         <w:rPr>
           <w:rFonts w:ascii="宋体" w:hAnsi="宋体"/>
+          <w:strike/>
           <w:sz w:val="24"/>
         </w:rPr>
         <w:t>入路时，虽然对髁突高位暴露效果较差，但是对髁突基底部暴露效果较好，在解剖位置的角度来讲，同样对乙状切迹下位置的暴露效果同样较好。</w:t>
@@ -19401,13 +20612,13 @@
         <w:spacing w:lineRule="exact" w:line="400"/>
         <w:ind w:firstLine="535"/>
         <w:rPr>
-          <w:rFonts w:ascii="宋体" w:hAnsi="宋体"/>
-          <w:sz w:val="24"/>
-        </w:rPr>
-      </w:pPr>
-      <w:r>
-        <w:rPr>
-          <w:rFonts w:ascii="宋体" w:hAnsi="宋体"/>
+          <w:strike/>
+        </w:rPr>
+      </w:pPr>
+      <w:r>
+        <w:rPr>
+          <w:rFonts w:ascii="宋体" w:hAnsi="宋体"/>
+          <w:strike/>
           <w:sz w:val="24"/>
         </w:rPr>
         <w:t>若想在临床中，获得最大的术后稳定性，根据实验数据，在下颌升支骨折中，需尽量提升两微钛板的距离，在邻近乙状切迹处做固定。</w:t>
@@ -19420,13 +20631,13 @@
         <w:spacing w:lineRule="exact" w:line="400"/>
         <w:ind w:firstLine="535"/>
         <w:rPr>
-          <w:rFonts w:ascii="宋体" w:hAnsi="宋体"/>
-          <w:sz w:val="24"/>
-        </w:rPr>
-      </w:pPr>
-      <w:r>
-        <w:rPr>
-          <w:rFonts w:ascii="宋体" w:hAnsi="宋体"/>
+          <w:strike/>
+        </w:rPr>
+      </w:pPr>
+      <w:r>
+        <w:rPr>
+          <w:rFonts w:ascii="宋体" w:hAnsi="宋体"/>
+          <w:strike/>
           <w:sz w:val="24"/>
         </w:rPr>
         <w:t>在下颌升支骨折中，可能会因为为暴露乙状切迹处而加大切口范围，在既往研究中，有学者使用了下颌后入路的方式进行</w:t>
@@ -19436,6 +20647,7 @@
       </w:r>
       <w:r>
         <w:rPr>
+          <w:strike/>
           <w:sz w:val="24"/>
           <w:rFonts w:ascii="宋体" w:hAnsi="宋体"/>
         </w:rPr>
@@ -19444,11 +20656,13 @@
       <w:r>
         <w:rPr>
           <w:rFonts w:ascii="宋体" w:hAnsi="宋体"/>
-          <w:sz w:val="24"/>
-        </w:rPr>
-      </w:r>
-      <w:r>
-        <w:rPr>
+          <w:strike/>
+          <w:sz w:val="24"/>
+        </w:rPr>
+      </w:r>
+      <w:r>
+        <w:rPr>
+          <w:strike/>
           <w:sz w:val="24"/>
           <w:rFonts w:ascii="宋体" w:hAnsi="宋体"/>
         </w:rPr>
@@ -19457,12 +20671,14 @@
       <w:r>
         <w:rPr>
           <w:rFonts w:ascii="宋体" w:hAnsi="宋体"/>
-          <w:sz w:val="24"/>
-        </w:rPr>
-      </w:r>
-      <w:r>
-        <w:rPr>
-          <w:rFonts w:ascii="宋体" w:hAnsi="宋体"/>
+          <w:strike/>
+          <w:sz w:val="24"/>
+        </w:rPr>
+      </w:r>
+      <w:r>
+        <w:rPr>
+          <w:rFonts w:ascii="宋体" w:hAnsi="宋体"/>
+          <w:strike/>
           <w:sz w:val="24"/>
           <w:vertAlign w:val="superscript"/>
         </w:rPr>
@@ -19471,11 +20687,13 @@
       <w:r>
         <w:rPr>
           <w:rFonts w:ascii="宋体" w:hAnsi="宋体"/>
-          <w:sz w:val="24"/>
-        </w:rPr>
-      </w:r>
-      <w:r>
-        <w:rPr>
+          <w:strike/>
+          <w:sz w:val="24"/>
+        </w:rPr>
+      </w:r>
+      <w:r>
+        <w:rPr>
+          <w:strike/>
           <w:sz w:val="24"/>
           <w:rFonts w:ascii="宋体" w:hAnsi="宋体"/>
         </w:rPr>
@@ -19484,12 +20702,14 @@
       <w:r>
         <w:rPr>
           <w:rFonts w:ascii="宋体" w:hAnsi="宋体"/>
+          <w:strike/>
           <w:sz w:val="24"/>
         </w:rPr>
         <w:t>，本研究的结果表明，在两微钛板间距为</w:t>
       </w:r>
       <w:r>
         <w:rPr>
+          <w:strike/>
           <w:sz w:val="24"/>
           <w:lang w:bidi="ar-SA"/>
         </w:rPr>
@@ -19498,12 +20718,14 @@
       <w:r>
         <w:rPr>
           <w:rFonts w:ascii="宋体" w:hAnsi="宋体"/>
+          <w:strike/>
           <w:sz w:val="24"/>
         </w:rPr>
         <w:t>时，即可达到直接愈合的效果，不必继续提升上部微钛板的高度以增加稳定性，故提示在临床工作中可以使用</w:t>
       </w:r>
       <w:r>
         <w:rPr>
+          <w:strike/>
           <w:sz w:val="24"/>
           <w:lang w:bidi="ar-SA"/>
         </w:rPr>
@@ -19512,6 +20734,7 @@
       <w:r>
         <w:rPr>
           <w:rFonts w:ascii="宋体" w:hAnsi="宋体"/>
+          <w:strike/>
           <w:sz w:val="24"/>
         </w:rPr>
         <w:t>入路，不必加大切口范围至耳朵前，以便于达到减少并发症的目的。</w:t>
@@ -19524,13 +20747,13 @@
         <w:spacing w:lineRule="exact" w:line="400"/>
         <w:ind w:firstLine="535"/>
         <w:rPr>
-          <w:rFonts w:ascii="宋体" w:hAnsi="宋体"/>
-          <w:sz w:val="24"/>
-        </w:rPr>
-      </w:pPr>
-      <w:r>
-        <w:rPr>
-          <w:rFonts w:ascii="宋体" w:hAnsi="宋体"/>
+          <w:strike/>
+        </w:rPr>
+      </w:pPr>
+      <w:r>
+        <w:rPr>
+          <w:rFonts w:ascii="宋体" w:hAnsi="宋体"/>
+          <w:strike/>
           <w:sz w:val="24"/>
         </w:rPr>
         <w:t>在临床中，术者希望尽量减小患者的切口，以达到美观及减少术后并发症的目的，两微钛板之间的距离过大会导致手术入路的选择发生改变，在能达到最佳术后愈合标准的前提下，尽量减少微钛板的间距可改变手术入路的选择。</w:t>
@@ -19777,7 +21000,7 @@
         <w:rPr>
           <w:sz w:val="24"/>
         </w:rPr>
-        <w:t>时，相对位移量小于一期愈合临界值，理论上可以满足一期愈合的条件，可为进一步临床研究提供参考。</w:t>
+        <w:t>时，相对位移量小于一期愈合临界值，理论上可以满足一期愈合的条件，可为进一步临床研究及下颌升支手术的方案设计提供生物力学理论参考。</w:t>
       </w:r>
     </w:p>
     <w:p>
@@ -23830,7 +25053,7 @@
                               </w:r>
                               <w:r>
                                 <w:rPr/>
-                                <w:t>2</w:t>
+                                <w:t>1</w:t>
                               </w:r>
                               <w:r>
                                 <w:rPr/>
@@ -23904,7 +25127,7 @@
                         </w:r>
                         <w:r>
                           <w:rPr/>
-                          <w:t>2</w:t>
+                          <w:t>1</w:t>
                         </w:r>
                         <w:r>
                           <w:rPr/>
@@ -24184,7 +25407,7 @@
       <mc:AlternateContent>
         <mc:Choice Requires="wps">
           <w:drawing>
-            <wp:anchor behindDoc="1" distT="0" distB="0" distL="0" distR="0" simplePos="0" locked="0" layoutInCell="0" allowOverlap="1" relativeHeight="72" wp14:anchorId="5102A5AD">
+            <wp:anchor behindDoc="1" distT="0" distB="0" distL="0" distR="0" simplePos="0" locked="0" layoutInCell="0" allowOverlap="1" relativeHeight="78" wp14:anchorId="5102A5AD">
               <wp:simplePos x="0" y="0"/>
               <wp:positionH relativeFrom="margin">
                 <wp:align>center</wp:align>
@@ -24256,7 +25479,7 @@
                               </w:r>
                               <w:r>
                                 <w:rPr/>
-                                <w:t>5</w:t>
+                                <w:t>4</w:t>
                               </w:r>
                               <w:r>
                                 <w:rPr/>
@@ -24328,7 +25551,7 @@
                         </w:r>
                         <w:r>
                           <w:rPr/>
-                          <w:t>5</w:t>
+                          <w:t>4</w:t>
                         </w:r>
                         <w:r>
                           <w:rPr/>
@@ -24394,7 +25617,7 @@
       <mc:AlternateContent>
         <mc:Choice Requires="wps">
           <w:drawing>
-            <wp:anchor behindDoc="1" distT="0" distB="0" distL="0" distR="0" simplePos="0" locked="0" layoutInCell="0" allowOverlap="1" relativeHeight="74" wp14:anchorId="5102A5AD">
+            <wp:anchor behindDoc="1" distT="0" distB="0" distL="0" distR="0" simplePos="0" locked="0" layoutInCell="0" allowOverlap="1" relativeHeight="80" wp14:anchorId="5102A5AD">
               <wp:simplePos x="0" y="0"/>
               <wp:positionH relativeFrom="margin">
                 <wp:align>center</wp:align>
@@ -24604,7 +25827,7 @@
       <mc:AlternateContent>
         <mc:Choice Requires="wps">
           <w:drawing>
-            <wp:anchor behindDoc="1" distT="0" distB="0" distL="0" distR="0" simplePos="0" locked="0" layoutInCell="0" allowOverlap="1" relativeHeight="81" wp14:anchorId="5102A5AD">
+            <wp:anchor behindDoc="1" distT="0" distB="0" distL="0" distR="0" simplePos="0" locked="0" layoutInCell="0" allowOverlap="1" relativeHeight="89" wp14:anchorId="5102A5AD">
               <wp:simplePos x="0" y="0"/>
               <wp:positionH relativeFrom="margin">
                 <wp:align>center</wp:align>
@@ -24676,7 +25899,7 @@
                               </w:r>
                               <w:r>
                                 <w:rPr/>
-                                <w:t>4</w:t>
+                                <w:t>5</w:t>
                               </w:r>
                               <w:r>
                                 <w:rPr/>
@@ -24748,7 +25971,7 @@
                         </w:r>
                         <w:r>
                           <w:rPr/>
-                          <w:t>4</w:t>
+                          <w:t>5</w:t>
                         </w:r>
                         <w:r>
                           <w:rPr/>
@@ -24808,7 +26031,7 @@
       <mc:AlternateContent>
         <mc:Choice Requires="wps">
           <w:drawing>
-            <wp:anchor behindDoc="1" distT="0" distB="0" distL="0" distR="0" simplePos="0" locked="0" layoutInCell="0" allowOverlap="1" relativeHeight="111" wp14:anchorId="5102A5AD">
+            <wp:anchor behindDoc="1" distT="0" distB="0" distL="0" distR="0" simplePos="0" locked="0" layoutInCell="0" allowOverlap="1" relativeHeight="119" wp14:anchorId="5102A5AD">
               <wp:simplePos x="0" y="0"/>
               <wp:positionH relativeFrom="margin">
                 <wp:align>center</wp:align>
@@ -24880,7 +26103,7 @@
                               </w:r>
                               <w:r>
                                 <w:rPr/>
-                                <w:t>18</w:t>
+                                <w:t>20</w:t>
                               </w:r>
                               <w:r>
                                 <w:rPr/>
@@ -24952,7 +26175,7 @@
                         </w:r>
                         <w:r>
                           <w:rPr/>
-                          <w:t>18</w:t>
+                          <w:t>20</w:t>
                         </w:r>
                         <w:r>
                           <w:rPr/>
@@ -25180,7 +26403,7 @@
       <mc:AlternateContent>
         <mc:Choice Requires="wps">
           <w:drawing>
-            <wp:anchor behindDoc="1" distT="0" distB="0" distL="0" distR="0" simplePos="0" locked="0" layoutInCell="0" allowOverlap="1" relativeHeight="113" wp14:anchorId="5102A5AD">
+            <wp:anchor behindDoc="1" distT="0" distB="0" distL="0" distR="0" simplePos="0" locked="0" layoutInCell="0" allowOverlap="1" relativeHeight="121" wp14:anchorId="5102A5AD">
               <wp:simplePos x="0" y="0"/>
               <wp:positionH relativeFrom="margin">
                 <wp:align>center</wp:align>
@@ -25252,7 +26475,7 @@
                               </w:r>
                               <w:r>
                                 <w:rPr/>
-                                <w:t>20</w:t>
+                                <w:t>21</w:t>
                               </w:r>
                               <w:r>
                                 <w:rPr/>
@@ -25324,7 +26547,7 @@
                         </w:r>
                         <w:r>
                           <w:rPr/>
-                          <w:t>20</w:t>
+                          <w:t>21</w:t>
                         </w:r>
                         <w:r>
                           <w:rPr/>
@@ -25390,7 +26613,7 @@
       <mc:AlternateContent>
         <mc:Choice Requires="wps">
           <w:drawing>
-            <wp:anchor behindDoc="1" distT="0" distB="0" distL="0" distR="0" simplePos="0" locked="0" layoutInCell="0" allowOverlap="1" relativeHeight="29" wp14:anchorId="657CB5FA">
+            <wp:anchor behindDoc="1" distT="0" distB="0" distL="0" distR="0" simplePos="0" locked="0" layoutInCell="0" allowOverlap="1" relativeHeight="36" wp14:anchorId="657CB5FA">
               <wp:simplePos x="0" y="0"/>
               <wp:positionH relativeFrom="margin">
                 <wp:align>center</wp:align>
@@ -25464,7 +26687,7 @@
                               </w:r>
                               <w:r>
                                 <w:rPr/>
-                                <w:t>30</w:t>
+                                <w:t>34</w:t>
                               </w:r>
                               <w:r>
                                 <w:rPr/>
@@ -25538,7 +26761,7 @@
                         </w:r>
                         <w:r>
                           <w:rPr/>
-                          <w:t>30</w:t>
+                          <w:t>34</w:t>
                         </w:r>
                         <w:r>
                           <w:rPr/>
@@ -25603,7 +26826,7 @@
       <mc:AlternateContent>
         <mc:Choice Requires="wps">
           <w:drawing>
-            <wp:anchor behindDoc="1" distT="0" distB="0" distL="0" distR="0" simplePos="0" locked="0" layoutInCell="0" allowOverlap="1" relativeHeight="32" wp14:anchorId="40F20565">
+            <wp:anchor behindDoc="1" distT="0" distB="0" distL="0" distR="0" simplePos="0" locked="0" layoutInCell="0" allowOverlap="1" relativeHeight="38" wp14:anchorId="40F20565">
               <wp:simplePos x="0" y="0"/>
               <wp:positionH relativeFrom="margin">
                 <wp:align>center</wp:align>
@@ -25675,7 +26898,7 @@
                             <w:rPr>
                               <w:color w:val="000000"/>
                             </w:rPr>
-                            <w:t>31</w:t>
+                            <w:t>35</w:t>
                           </w:r>
                           <w:r>
                             <w:rPr>
@@ -25731,7 +26954,7 @@
                       <w:rPr>
                         <w:color w:val="000000"/>
                       </w:rPr>
-                      <w:t>31</w:t>
+                      <w:t>35</w:t>
                     </w:r>
                     <w:r>
                       <w:rPr>
@@ -25793,7 +27016,7 @@
       <mc:AlternateContent>
         <mc:Choice Requires="wps">
           <w:drawing>
-            <wp:anchor behindDoc="1" distT="0" distB="0" distL="0" distR="0" simplePos="0" locked="0" layoutInCell="0" allowOverlap="1" relativeHeight="119" wp14:anchorId="40F20565">
+            <wp:anchor behindDoc="1" distT="0" distB="0" distL="0" distR="0" simplePos="0" locked="0" layoutInCell="0" allowOverlap="1" relativeHeight="127" wp14:anchorId="40F20565">
               <wp:simplePos x="0" y="0"/>
               <wp:positionH relativeFrom="margin">
                 <wp:align>center</wp:align>
@@ -25865,7 +27088,7 @@
                             <w:rPr>
                               <w:color w:val="000000"/>
                             </w:rPr>
-                            <w:t>34</w:t>
+                            <w:t>38</w:t>
                           </w:r>
                           <w:r>
                             <w:rPr>
@@ -25921,7 +27144,7 @@
                       <w:rPr>
                         <w:color w:val="000000"/>
                       </w:rPr>
-                      <w:t>34</w:t>
+                      <w:t>38</w:t>
                     </w:r>
                     <w:r>
                       <w:rPr>
@@ -25977,7 +27200,7 @@
       <mc:AlternateContent>
         <mc:Choice Requires="wps">
           <w:drawing>
-            <wp:anchor behindDoc="1" distT="0" distB="0" distL="0" distR="0" simplePos="0" locked="0" layoutInCell="0" allowOverlap="1" relativeHeight="135" wp14:anchorId="40F20565">
+            <wp:anchor behindDoc="1" distT="0" distB="0" distL="0" distR="0" simplePos="0" locked="0" layoutInCell="0" allowOverlap="1" relativeHeight="143" wp14:anchorId="40F20565">
               <wp:simplePos x="0" y="0"/>
               <wp:positionH relativeFrom="margin">
                 <wp:align>center</wp:align>
@@ -26049,7 +27272,7 @@
                             <w:rPr>
                               <w:color w:val="000000"/>
                             </w:rPr>
-                            <w:t>42</w:t>
+                            <w:t>46</w:t>
                           </w:r>
                           <w:r>
                             <w:rPr>
@@ -26105,7 +27328,7 @@
                       <w:rPr>
                         <w:color w:val="000000"/>
                       </w:rPr>
-                      <w:t>42</w:t>
+                      <w:t>46</w:t>
                     </w:r>
                     <w:r>
                       <w:rPr>
@@ -26329,7 +27552,7 @@
       <mc:AlternateContent>
         <mc:Choice Requires="wps">
           <w:drawing>
-            <wp:anchor behindDoc="1" distT="0" distB="0" distL="0" distR="0" simplePos="0" locked="0" layoutInCell="0" allowOverlap="1" relativeHeight="143" wp14:anchorId="40F20565">
+            <wp:anchor behindDoc="1" distT="0" distB="0" distL="0" distR="0" simplePos="0" locked="0" layoutInCell="0" allowOverlap="1" relativeHeight="151" wp14:anchorId="40F20565">
               <wp:simplePos x="0" y="0"/>
               <wp:positionH relativeFrom="margin">
                 <wp:align>center</wp:align>
@@ -26401,7 +27624,7 @@
                             <w:rPr>
                               <w:color w:val="000000"/>
                             </w:rPr>
-                            <w:t>46</w:t>
+                            <w:t>50</w:t>
                           </w:r>
                           <w:r>
                             <w:rPr>
@@ -26457,7 +27680,7 @@
                       <w:rPr>
                         <w:color w:val="000000"/>
                       </w:rPr>
-                      <w:t>46</w:t>
+                      <w:t>50</w:t>
                     </w:r>
                     <w:r>
                       <w:rPr>
@@ -26519,7 +27742,7 @@
       <mc:AlternateContent>
         <mc:Choice Requires="wps">
           <w:drawing>
-            <wp:anchor behindDoc="1" distT="0" distB="0" distL="0" distR="0" simplePos="0" locked="0" layoutInCell="0" allowOverlap="1" relativeHeight="56" wp14:anchorId="0E8814F1">
+            <wp:anchor behindDoc="1" distT="0" distB="0" distL="0" distR="0" simplePos="0" locked="0" layoutInCell="0" allowOverlap="1" relativeHeight="62" wp14:anchorId="0E8814F1">
               <wp:simplePos x="0" y="0"/>
               <wp:positionH relativeFrom="margin">
                 <wp:align>center</wp:align>
@@ -26687,7 +27910,7 @@
       <mc:AlternateContent>
         <mc:Choice Requires="wps">
           <w:drawing>
-            <wp:anchor behindDoc="1" distT="0" distB="0" distL="0" distR="0" simplePos="0" locked="0" layoutInCell="0" allowOverlap="1" relativeHeight="60" wp14:anchorId="0E8814F1">
+            <wp:anchor behindDoc="1" distT="0" distB="0" distL="0" distR="0" simplePos="0" locked="0" layoutInCell="0" allowOverlap="1" relativeHeight="66" wp14:anchorId="0E8814F1">
               <wp:simplePos x="0" y="0"/>
               <wp:positionH relativeFrom="margin">
                 <wp:align>center</wp:align>
@@ -26759,7 +27982,7 @@
                             <w:rPr>
                               <w:color w:val="000000"/>
                             </w:rPr>
-                            <w:t>4</w:t>
+                            <w:t>3</w:t>
                           </w:r>
                           <w:r>
                             <w:rPr>
@@ -26815,7 +28038,7 @@
                       <w:rPr>
                         <w:color w:val="000000"/>
                       </w:rPr>
-                      <w:t>4</w:t>
+                      <w:t>3</w:t>
                     </w:r>
                     <w:r>
                       <w:rPr>
@@ -26855,7 +28078,7 @@
       <mc:AlternateContent>
         <mc:Choice Requires="wps">
           <w:drawing>
-            <wp:anchor behindDoc="1" distT="0" distB="0" distL="0" distR="0" simplePos="0" locked="0" layoutInCell="0" allowOverlap="1" relativeHeight="68" wp14:anchorId="0E8814F1">
+            <wp:anchor behindDoc="1" distT="0" distB="0" distL="0" distR="0" simplePos="0" locked="0" layoutInCell="0" allowOverlap="1" relativeHeight="74" wp14:anchorId="0E8814F1">
               <wp:simplePos x="0" y="0"/>
               <wp:positionH relativeFrom="margin">
                 <wp:align>center</wp:align>
@@ -26927,7 +28150,7 @@
                             <w:rPr>
                               <w:color w:val="000000"/>
                             </w:rPr>
-                            <w:t>8</w:t>
+                            <w:t>7</w:t>
                           </w:r>
                           <w:r>
                             <w:rPr>
@@ -26983,7 +28206,7 @@
                       <w:rPr>
                         <w:color w:val="000000"/>
                       </w:rPr>
-                      <w:t>8</w:t>
+                      <w:t>7</w:t>
                     </w:r>
                     <w:r>
                       <w:rPr>
